--- a/research/session-based-remote-attestation.docx
+++ b/research/session-based-remote-attestation.docx
@@ -1093,14 +1093,14 @@
             <v:path o:extrusionok="f" gradientshapeok="t" o:connecttype="rect"/>
             <o:lock v:ext="edit" aspectratio="t"/>
           </v:shapetype>
-          <v:shape id="_x0000_i1025" type="#_x0000_t75" style="width:424.15pt;height:184.15pt" o:ole="" o:bordertopcolor="this" o:borderleftcolor="this" o:borderbottomcolor="this" o:borderrightcolor="this">
+          <v:shape id="_x0000_i1025" type="#_x0000_t75" style="width:424.35pt;height:184.1pt" o:ole="" o:bordertopcolor="this" o:borderleftcolor="this" o:borderbottomcolor="this" o:borderrightcolor="this">
             <v:imagedata r:id="rId9" o:title=""/>
             <w10:bordertop type="single" width="4"/>
             <w10:borderleft type="single" width="4"/>
             <w10:borderbottom type="single" width="4"/>
             <w10:borderright type="single" width="4"/>
           </v:shape>
-          <o:OLEObject Type="Embed" ProgID="PowerPoint.Show.12" ShapeID="_x0000_i1025" DrawAspect="Content" ObjectID="_1623060777" r:id="rId10"/>
+          <o:OLEObject Type="Embed" ProgID="PowerPoint.Show.12" ShapeID="_x0000_i1025" DrawAspect="Content" ObjectID="_1623133663" r:id="rId10"/>
         </w:object>
       </w:r>
     </w:p>
@@ -1434,49 +1434,73 @@
           <w:sz w:val="20"/>
           <w:szCs w:val="20"/>
         </w:rPr>
-        <w:t>is loosely based</w:t>
+        <w:t>is loosely based on TPM’s authorized</w:t>
+      </w:r>
+      <w:r>
+        <w:rPr>
+          <w:rFonts w:cstheme="minorHAnsi"/>
+          <w:sz w:val="20"/>
+          <w:szCs w:val="20"/>
+        </w:rPr>
+        <w:t xml:space="preserve"> sessions</w:t>
+      </w:r>
+      <w:r>
+        <w:rPr>
+          <w:rFonts w:cstheme="minorHAnsi"/>
+          <w:sz w:val="20"/>
+          <w:szCs w:val="20"/>
+        </w:rPr>
+        <w:t xml:space="preserve"> </w:t>
+      </w:r>
+      <w:r>
+        <w:rPr>
+          <w:rFonts w:cstheme="minorHAnsi"/>
+          <w:sz w:val="20"/>
+          <w:szCs w:val="20"/>
+        </w:rPr>
+        <w:t>but here combined</w:t>
+      </w:r>
+      <w:r>
+        <w:rPr>
+          <w:rFonts w:cstheme="minorHAnsi"/>
+          <w:sz w:val="20"/>
+          <w:szCs w:val="20"/>
+        </w:rPr>
+        <w:t xml:space="preserve"> with</w:t>
+      </w:r>
+      <w:r>
+        <w:rPr>
+          <w:rFonts w:cstheme="minorHAnsi"/>
+          <w:sz w:val="20"/>
+          <w:szCs w:val="20"/>
+        </w:rPr>
+        <w:t xml:space="preserve"> an initial</w:t>
+      </w:r>
+      <w:r>
+        <w:rPr>
+          <w:rFonts w:cstheme="minorHAnsi"/>
+          <w:sz w:val="20"/>
+          <w:szCs w:val="20"/>
+        </w:rPr>
+        <w:t xml:space="preserve"> </w:t>
+      </w:r>
+      <w:r>
+        <w:rPr>
+          <w:rFonts w:cstheme="minorHAnsi"/>
+          <w:sz w:val="20"/>
+          <w:szCs w:val="20"/>
+        </w:rPr>
+        <w:t xml:space="preserve">remote </w:t>
+      </w:r>
+      <w:r>
+        <w:rPr>
+          <w:rFonts w:cstheme="minorHAnsi"/>
+          <w:sz w:val="20"/>
+          <w:szCs w:val="20"/>
+        </w:rPr>
+        <w:t>attestation</w:t>
       </w:r>
       <w:proofErr w:type="gramEnd"/>
-      <w:r>
-        <w:rPr>
-          <w:rFonts w:cstheme="minorHAnsi"/>
-          <w:sz w:val="20"/>
-          <w:szCs w:val="20"/>
-        </w:rPr>
-        <w:t xml:space="preserve"> on TPM’s authorized</w:t>
-      </w:r>
-      <w:r>
-        <w:rPr>
-          <w:rFonts w:cstheme="minorHAnsi"/>
-          <w:sz w:val="20"/>
-          <w:szCs w:val="20"/>
-        </w:rPr>
-        <w:t xml:space="preserve"> sessions but here combined an initial</w:t>
-      </w:r>
-      <w:r>
-        <w:rPr>
-          <w:rFonts w:cstheme="minorHAnsi"/>
-          <w:sz w:val="20"/>
-          <w:szCs w:val="20"/>
-        </w:rPr>
-        <w:t xml:space="preserve"> </w:t>
-      </w:r>
-      <w:r>
-        <w:rPr>
-          <w:rFonts w:cstheme="minorHAnsi"/>
-          <w:sz w:val="20"/>
-          <w:szCs w:val="20"/>
-        </w:rPr>
-        <w:t xml:space="preserve">remote </w:t>
-      </w:r>
-      <w:r>
-        <w:rPr>
-          <w:rFonts w:cstheme="minorHAnsi"/>
-          <w:sz w:val="20"/>
-          <w:szCs w:val="20"/>
-        </w:rPr>
-        <w:t>attestation</w:t>
-      </w:r>
       <w:r>
         <w:rPr>
           <w:rFonts w:cstheme="minorHAnsi"/>
@@ -2813,7 +2837,23 @@
           <w:sz w:val="20"/>
           <w:szCs w:val="20"/>
         </w:rPr>
-        <w:t xml:space="preserve"> (PIN code setting according to RPS-defined policy)</w:t>
+        <w:t xml:space="preserve"> (</w:t>
+      </w:r>
+      <w:r>
+        <w:rPr>
+          <w:rFonts w:cstheme="minorHAnsi"/>
+          <w:sz w:val="20"/>
+          <w:szCs w:val="20"/>
+        </w:rPr>
+        <w:t xml:space="preserve">like user </w:t>
+      </w:r>
+      <w:r>
+        <w:rPr>
+          <w:rFonts w:cstheme="minorHAnsi"/>
+          <w:sz w:val="20"/>
+          <w:szCs w:val="20"/>
+        </w:rPr>
+        <w:t>PIN code setting according to RPS-defined policy)</w:t>
       </w:r>
     </w:p>
     <w:p>
@@ -3715,7 +3755,41 @@
                 <w:szCs w:val="20"/>
               </w:rPr>
               <w:br/>
-              <w:t>(not up to date document)</w:t>
+              <w:t>(</w:t>
+            </w:r>
+            <w:bookmarkStart w:id="2" w:name="_GoBack"/>
+            <w:bookmarkEnd w:id="2"/>
+            <w:r>
+              <w:rPr>
+                <w:rFonts w:cstheme="minorHAnsi"/>
+                <w:sz w:val="20"/>
+                <w:szCs w:val="20"/>
+              </w:rPr>
+              <w:t>out</w:t>
+            </w:r>
+            <w:r>
+              <w:rPr>
+                <w:rFonts w:cstheme="minorHAnsi"/>
+                <w:sz w:val="20"/>
+                <w:szCs w:val="20"/>
+              </w:rPr>
+              <w:t>date</w:t>
+            </w:r>
+            <w:r>
+              <w:rPr>
+                <w:rFonts w:cstheme="minorHAnsi"/>
+                <w:sz w:val="20"/>
+                <w:szCs w:val="20"/>
+              </w:rPr>
+              <w:t>d</w:t>
+            </w:r>
+            <w:r>
+              <w:rPr>
+                <w:rFonts w:cstheme="minorHAnsi"/>
+                <w:sz w:val="20"/>
+                <w:szCs w:val="20"/>
+              </w:rPr>
+              <w:t xml:space="preserve"> document)</w:t>
             </w:r>
           </w:p>
         </w:tc>
@@ -3739,29 +3813,18 @@
                   <w:sz w:val="20"/>
                   <w:szCs w:val="20"/>
                 </w:rPr>
-                <w:t>https://github.</w:t>
-              </w:r>
-              <w:r>
-                <w:rPr>
-                  <w:rStyle w:val="Hyperlink"/>
-                  <w:sz w:val="20"/>
-                  <w:szCs w:val="20"/>
-                </w:rPr>
-                <w:t>c</w:t>
-              </w:r>
-              <w:r>
-                <w:rPr>
-                  <w:rStyle w:val="Hyperlink"/>
-                  <w:sz w:val="20"/>
-                  <w:szCs w:val="20"/>
-                </w:rPr>
-                <w:t>om/cyberphone/openkeystore.old/blob/master/resources/docs/tee-se-combo.pdf</w:t>
+                <w:t>https://github.com/cyberphone/openkeystore.old/blob/master/resources/docs/tee-se-combo.pdf</w:t>
               </w:r>
             </w:hyperlink>
           </w:p>
         </w:tc>
       </w:tr>
     </w:tbl>
+    <w:p>
+      <w:pPr>
+        <w:spacing w:before="60" w:after="60" w:afterAutospacing="0"/>
+      </w:pPr>
+    </w:p>
     <w:p>
       <w:pPr>
         <w:pStyle w:val="Heading2"/>
@@ -3898,8 +3961,6 @@
           <w:szCs w:val="16"/>
         </w:rPr>
       </w:pPr>
-      <w:bookmarkStart w:id="2" w:name="_GoBack"/>
-      <w:bookmarkEnd w:id="2"/>
     </w:p>
     <w:p>
       <w:pPr>
@@ -3969,6 +4030,14 @@
           <w:szCs w:val="16"/>
         </w:rPr>
         <w:t>rsion: 0.1</w:t>
+      </w:r>
+      <w:r>
+        <w:rPr>
+          <w:rFonts w:cstheme="minorHAnsi"/>
+          <w:sz w:val="16"/>
+          <w:szCs w:val="16"/>
+        </w:rPr>
+        <w:t>1</w:t>
       </w:r>
     </w:p>
     <w:sectPr>
@@ -4098,7 +4167,7 @@
         <w:sz w:val="20"/>
         <w:szCs w:val="20"/>
       </w:rPr>
-      <w:t>6</w:t>
+      <w:t>7</w:t>
     </w:r>
     <w:r>
       <w:rPr>
@@ -6885,7 +6954,7 @@
 </file>
 
 <file path=customXml/itemProps1.xml><?xml version="1.0" encoding="utf-8"?>
-<ds:datastoreItem xmlns:ds="http://schemas.openxmlformats.org/officeDocument/2006/customXml" ds:itemID="{310ADAF2-C357-44B8-B386-C5FDB801E6A8}">
+<ds:datastoreItem xmlns:ds="http://schemas.openxmlformats.org/officeDocument/2006/customXml" ds:itemID="{F1AFEF47-C283-482E-86EA-C0DC773E0DD1}">
   <ds:schemaRefs>
     <ds:schemaRef ds:uri="http://schemas.openxmlformats.org/officeDocument/2006/bibliography"/>
   </ds:schemaRefs>

--- a/research/session-based-remote-attestation.docx
+++ b/research/session-based-remote-attestation.docx
@@ -1,6 +1,6 @@
 
 <file path=word/document.xml><?xml version="1.0" encoding="utf-8"?>
-<w:document xmlns:wpc="http://schemas.microsoft.com/office/word/2010/wordprocessingCanvas" xmlns:mc="http://schemas.openxmlformats.org/markup-compatibility/2006" xmlns:o="urn:schemas-microsoft-com:office:office" xmlns:r="http://schemas.openxmlformats.org/officeDocument/2006/relationships" xmlns:m="http://schemas.openxmlformats.org/officeDocument/2006/math" xmlns:v="urn:schemas-microsoft-com:vml" xmlns:wp14="http://schemas.microsoft.com/office/word/2010/wordprocessingDrawing" xmlns:wp="http://schemas.openxmlformats.org/drawingml/2006/wordprocessingDrawing" xmlns:w10="urn:schemas-microsoft-com:office:word" xmlns:w="http://schemas.openxmlformats.org/wordprocessingml/2006/main" xmlns:w14="http://schemas.microsoft.com/office/word/2010/wordml" xmlns:wpg="http://schemas.microsoft.com/office/word/2010/wordprocessingGroup" xmlns:wpi="http://schemas.microsoft.com/office/word/2010/wordprocessingInk" xmlns:wne="http://schemas.microsoft.com/office/word/2006/wordml" xmlns:wps="http://schemas.microsoft.com/office/word/2010/wordprocessingShape" mc:Ignorable="w14 wp14">
+<w:document xmlns:wpc="http://schemas.microsoft.com/office/word/2010/wordprocessingCanvas" xmlns:cx="http://schemas.microsoft.com/office/drawing/2014/chartex" xmlns:cx1="http://schemas.microsoft.com/office/drawing/2015/9/8/chartex" xmlns:cx2="http://schemas.microsoft.com/office/drawing/2015/10/21/chartex" xmlns:cx3="http://schemas.microsoft.com/office/drawing/2016/5/9/chartex" xmlns:cx4="http://schemas.microsoft.com/office/drawing/2016/5/10/chartex" xmlns:cx5="http://schemas.microsoft.com/office/drawing/2016/5/11/chartex" xmlns:cx6="http://schemas.microsoft.com/office/drawing/2016/5/12/chartex" xmlns:cx7="http://schemas.microsoft.com/office/drawing/2016/5/13/chartex" xmlns:cx8="http://schemas.microsoft.com/office/drawing/2016/5/14/chartex" xmlns:mc="http://schemas.openxmlformats.org/markup-compatibility/2006" xmlns:aink="http://schemas.microsoft.com/office/drawing/2016/ink" xmlns:am3d="http://schemas.microsoft.com/office/drawing/2017/model3d" xmlns:o="urn:schemas-microsoft-com:office:office" xmlns:oel="http://schemas.microsoft.com/office/2019/extlst" xmlns:r="http://schemas.openxmlformats.org/officeDocument/2006/relationships" xmlns:m="http://schemas.openxmlformats.org/officeDocument/2006/math" xmlns:v="urn:schemas-microsoft-com:vml" xmlns:wp14="http://schemas.microsoft.com/office/word/2010/wordprocessingDrawing" xmlns:wp="http://schemas.openxmlformats.org/drawingml/2006/wordprocessingDrawing" xmlns:w10="urn:schemas-microsoft-com:office:word" xmlns:w="http://schemas.openxmlformats.org/wordprocessingml/2006/main" xmlns:w14="http://schemas.microsoft.com/office/word/2010/wordml" xmlns:w15="http://schemas.microsoft.com/office/word/2012/wordml" xmlns:w16cex="http://schemas.microsoft.com/office/word/2018/wordml/cex" xmlns:w16cid="http://schemas.microsoft.com/office/word/2016/wordml/cid" xmlns:w16="http://schemas.microsoft.com/office/word/2018/wordml" xmlns:w16sdtdh="http://schemas.microsoft.com/office/word/2020/wordml/sdtdatahash" xmlns:w16se="http://schemas.microsoft.com/office/word/2015/wordml/symex" xmlns:wpg="http://schemas.microsoft.com/office/word/2010/wordprocessingGroup" xmlns:wpi="http://schemas.microsoft.com/office/word/2010/wordprocessingInk" xmlns:wne="http://schemas.microsoft.com/office/word/2006/wordml" xmlns:wps="http://schemas.microsoft.com/office/word/2010/wordprocessingShape" mc:Ignorable="w14 w15 w16se w16cid w16 w16cex w16sdtdh wp14">
   <w:body>
     <w:p>
       <w:pPr>
@@ -117,18 +117,8 @@
           <w:sz w:val="20"/>
           <w:szCs w:val="20"/>
         </w:rPr>
-        <w:t xml:space="preserve"> versions of this in the wild</w:t>
-      </w:r>
-      <w:proofErr w:type="gramStart"/>
-      <w:r>
-        <w:rPr>
-          <w:i/>
-          <w:sz w:val="20"/>
-          <w:szCs w:val="20"/>
-        </w:rPr>
-        <w:t>:</w:t>
-      </w:r>
-      <w:proofErr w:type="gramEnd"/>
+        <w:t xml:space="preserve"> versions of this in the wild:</w:t>
+      </w:r>
       <w:r>
         <w:rPr>
           <w:i/>
@@ -664,21 +654,12 @@
         </w:rPr>
         <w:t xml:space="preserve">also </w:t>
       </w:r>
-      <w:proofErr w:type="gramStart"/>
-      <w:r>
-        <w:rPr>
-          <w:sz w:val="20"/>
-          <w:szCs w:val="20"/>
-        </w:rPr>
-        <w:t>is</w:t>
-      </w:r>
-      <w:proofErr w:type="gramEnd"/>
-      <w:r>
-        <w:rPr>
-          <w:sz w:val="20"/>
-          <w:szCs w:val="20"/>
-        </w:rPr>
-        <w:t xml:space="preserve"> </w:t>
+      <w:r>
+        <w:rPr>
+          <w:sz w:val="20"/>
+          <w:szCs w:val="20"/>
+        </w:rPr>
+        <w:t xml:space="preserve">is </w:t>
       </w:r>
       <w:r>
         <w:rPr>
@@ -1073,7 +1054,7 @@
           <w:sz w:val="20"/>
           <w:szCs w:val="20"/>
         </w:rPr>
-        <w:object w:dxaOrig="8486" w:dyaOrig="3683">
+        <w:object w:dxaOrig="8486" w:dyaOrig="3683" w14:anchorId="004C7A7A">
           <v:shapetype id="_x0000_t75" coordsize="21600,21600" o:spt="75" o:preferrelative="t" path="m@4@5l@4@11@9@11@9@5xe" filled="f" stroked="f">
             <v:stroke joinstyle="miter"/>
             <v:formulas>
@@ -1093,14 +1074,14 @@
             <v:path o:extrusionok="f" gradientshapeok="t" o:connecttype="rect"/>
             <o:lock v:ext="edit" aspectratio="t"/>
           </v:shapetype>
-          <v:shape id="_x0000_i1025" type="#_x0000_t75" style="width:424.35pt;height:184.1pt" o:ole="" o:bordertopcolor="this" o:borderleftcolor="this" o:borderbottomcolor="this" o:borderrightcolor="this">
-            <v:imagedata r:id="rId9" o:title=""/>
+          <v:shape id="_x0000_i1025" type="#_x0000_t75" style="width:424.2pt;height:184.2pt" o:ole="" o:bordertopcolor="this" o:borderleftcolor="this" o:borderbottomcolor="this" o:borderrightcolor="this">
+            <v:imagedata r:id="rId8" o:title=""/>
             <w10:bordertop type="single" width="4"/>
             <w10:borderleft type="single" width="4"/>
             <w10:borderbottom type="single" width="4"/>
             <w10:borderright type="single" width="4"/>
           </v:shape>
-          <o:OLEObject Type="Embed" ProgID="PowerPoint.Show.12" ShapeID="_x0000_i1025" DrawAspect="Content" ObjectID="_1623133663" r:id="rId10"/>
+          <o:OLEObject Type="Embed" ProgID="PowerPoint.Show.12" ShapeID="_x0000_i1025" DrawAspect="Content" ObjectID="_1720602220" r:id="rId9"/>
         </w:object>
       </w:r>
     </w:p>
@@ -1297,25 +1278,7 @@
           <w:sz w:val="20"/>
           <w:szCs w:val="20"/>
         </w:rPr>
-        <w:t xml:space="preserve">an error message </w:t>
-      </w:r>
-      <w:proofErr w:type="gramStart"/>
-      <w:r>
-        <w:rPr>
-          <w:rFonts w:cstheme="minorHAnsi"/>
-          <w:sz w:val="20"/>
-          <w:szCs w:val="20"/>
-        </w:rPr>
-        <w:t>will rather be generated</w:t>
-      </w:r>
-      <w:proofErr w:type="gramEnd"/>
-      <w:r>
-        <w:rPr>
-          <w:rFonts w:cstheme="minorHAnsi"/>
-          <w:sz w:val="20"/>
-          <w:szCs w:val="20"/>
-        </w:rPr>
-        <w:t>.</w:t>
+        <w:t>an error message will rather be generated.</w:t>
       </w:r>
       <w:r>
         <w:rPr>
@@ -1425,16 +1388,7 @@
           <w:sz w:val="20"/>
           <w:szCs w:val="20"/>
         </w:rPr>
-        <w:t xml:space="preserve">Attestation scheme.  It </w:t>
-      </w:r>
-      <w:proofErr w:type="gramStart"/>
-      <w:r>
-        <w:rPr>
-          <w:rFonts w:cstheme="minorHAnsi"/>
-          <w:sz w:val="20"/>
-          <w:szCs w:val="20"/>
-        </w:rPr>
-        <w:t>is loosely based on TPM’s authorized</w:t>
+        <w:t>Attestation scheme.  It is loosely based on TPM’s authorized</w:t>
       </w:r>
       <w:r>
         <w:rPr>
@@ -1500,7 +1454,6 @@
         </w:rPr>
         <w:t>attestation</w:t>
       </w:r>
-      <w:proofErr w:type="gramEnd"/>
       <w:r>
         <w:rPr>
           <w:rFonts w:cstheme="minorHAnsi"/>
@@ -3042,25 +2995,7 @@
           <w:sz w:val="20"/>
           <w:szCs w:val="20"/>
         </w:rPr>
-        <w:t xml:space="preserve">Nokia’s </w:t>
-      </w:r>
-      <w:proofErr w:type="spellStart"/>
-      <w:r>
-        <w:rPr>
-          <w:rFonts w:cstheme="minorHAnsi"/>
-          <w:sz w:val="20"/>
-          <w:szCs w:val="20"/>
-        </w:rPr>
-        <w:t>ObC</w:t>
-      </w:r>
-      <w:proofErr w:type="spellEnd"/>
-      <w:r>
-        <w:rPr>
-          <w:rFonts w:cstheme="minorHAnsi"/>
-          <w:sz w:val="20"/>
-          <w:szCs w:val="20"/>
-        </w:rPr>
-        <w:t xml:space="preserve"> (On board Credential) system.  Individuals who have directly or indirectly provided </w:t>
+        <w:t xml:space="preserve">Nokia’s ObC (On board Credential) system.  Individuals who have directly or indirectly provided </w:t>
       </w:r>
       <w:r>
         <w:rPr>
@@ -3076,87 +3011,15 @@
           <w:sz w:val="20"/>
           <w:szCs w:val="20"/>
         </w:rPr>
-        <w:t xml:space="preserve">input include Magnus </w:t>
-      </w:r>
-      <w:proofErr w:type="spellStart"/>
-      <w:r>
-        <w:rPr>
-          <w:rFonts w:cstheme="minorHAnsi"/>
-          <w:sz w:val="20"/>
-          <w:szCs w:val="20"/>
-        </w:rPr>
-        <w:t>Nyström</w:t>
-      </w:r>
-      <w:proofErr w:type="spellEnd"/>
-      <w:r>
-        <w:rPr>
-          <w:rFonts w:cstheme="minorHAnsi"/>
-          <w:sz w:val="20"/>
-          <w:szCs w:val="20"/>
-        </w:rPr>
-        <w:t xml:space="preserve"> (at that time at RSA)</w:t>
-      </w:r>
-      <w:proofErr w:type="gramStart"/>
-      <w:r>
-        <w:rPr>
-          <w:rFonts w:cstheme="minorHAnsi"/>
-          <w:sz w:val="20"/>
-          <w:szCs w:val="20"/>
-        </w:rPr>
-        <w:t xml:space="preserve">,  </w:t>
-      </w:r>
-      <w:r>
-        <w:rPr>
-          <w:rFonts w:cstheme="minorHAnsi"/>
-          <w:sz w:val="20"/>
-          <w:szCs w:val="20"/>
-        </w:rPr>
-        <w:t>Jan</w:t>
-      </w:r>
-      <w:proofErr w:type="gramEnd"/>
-      <w:r>
-        <w:rPr>
-          <w:rFonts w:cstheme="minorHAnsi"/>
-          <w:sz w:val="20"/>
-          <w:szCs w:val="20"/>
-        </w:rPr>
-        <w:t xml:space="preserve">-Erik Ekberg, N. </w:t>
-      </w:r>
-      <w:proofErr w:type="spellStart"/>
-      <w:r>
-        <w:rPr>
-          <w:rFonts w:cstheme="minorHAnsi"/>
-          <w:sz w:val="20"/>
-          <w:szCs w:val="20"/>
-        </w:rPr>
-        <w:t>Asokan</w:t>
-      </w:r>
-      <w:proofErr w:type="spellEnd"/>
-      <w:r>
-        <w:rPr>
-          <w:rFonts w:cstheme="minorHAnsi"/>
-          <w:sz w:val="20"/>
-          <w:szCs w:val="20"/>
-        </w:rPr>
-        <w:t xml:space="preserve">, and Kari </w:t>
-      </w:r>
-      <w:proofErr w:type="spellStart"/>
-      <w:r>
-        <w:rPr>
-          <w:rFonts w:cstheme="minorHAnsi"/>
-          <w:sz w:val="20"/>
-          <w:szCs w:val="20"/>
-        </w:rPr>
-        <w:t>Kostiainen</w:t>
-      </w:r>
-      <w:proofErr w:type="spellEnd"/>
-      <w:r>
-        <w:rPr>
-          <w:rFonts w:cstheme="minorHAnsi"/>
-          <w:sz w:val="20"/>
-          <w:szCs w:val="20"/>
-        </w:rPr>
-        <w:t xml:space="preserve"> (all at that time at Nokia).</w:t>
+        <w:t xml:space="preserve">input include Magnus Nyström (at that time at RSA),  </w:t>
+      </w:r>
+      <w:r>
+        <w:rPr>
+          <w:rFonts w:cstheme="minorHAnsi"/>
+          <w:sz w:val="20"/>
+          <w:szCs w:val="20"/>
+        </w:rPr>
+        <w:t>Jan-Erik Ekberg, N. Asokan, and Kari Kostiainen (all at that time at Nokia).</w:t>
       </w:r>
     </w:p>
     <w:p>
@@ -3245,7 +3108,7 @@
                 <w:szCs w:val="20"/>
               </w:rPr>
             </w:pPr>
-            <w:hyperlink r:id="rId11" w:history="1">
+            <w:hyperlink r:id="rId10" w:history="1">
               <w:r>
                 <w:rPr>
                   <w:rStyle w:val="Hyperlink"/>
@@ -3266,7 +3129,7 @@
                 <w:szCs w:val="20"/>
               </w:rPr>
             </w:pPr>
-            <w:hyperlink r:id="rId12" w:history="1">
+            <w:hyperlink r:id="rId11" w:history="1">
               <w:r>
                 <w:rPr>
                   <w:rStyle w:val="Hyperlink"/>
@@ -3343,7 +3206,7 @@
                 <w:szCs w:val="20"/>
               </w:rPr>
             </w:pPr>
-            <w:hyperlink r:id="rId13" w:history="1">
+            <w:hyperlink r:id="rId12" w:history="1">
               <w:r>
                 <w:rPr>
                   <w:rStyle w:val="Hyperlink"/>
@@ -3420,7 +3283,7 @@
                 <w:szCs w:val="20"/>
               </w:rPr>
             </w:pPr>
-            <w:hyperlink r:id="rId14" w:history="1">
+            <w:hyperlink r:id="rId13" w:history="1">
               <w:r>
                 <w:rPr>
                   <w:rStyle w:val="Hyperlink"/>
@@ -3497,7 +3360,7 @@
                 <w:szCs w:val="20"/>
               </w:rPr>
             </w:pPr>
-            <w:hyperlink r:id="rId15" w:history="1">
+            <w:hyperlink r:id="rId14" w:history="1">
               <w:r>
                 <w:rPr>
                   <w:rStyle w:val="Hyperlink"/>
@@ -3550,23 +3413,13 @@
                 <w:szCs w:val="20"/>
               </w:rPr>
             </w:pPr>
-            <w:proofErr w:type="spellStart"/>
-            <w:r>
-              <w:rPr>
-                <w:rFonts w:cstheme="minorHAnsi"/>
-                <w:sz w:val="20"/>
-                <w:szCs w:val="20"/>
-              </w:rPr>
-              <w:t>AndroidKeyStore</w:t>
-            </w:r>
-            <w:proofErr w:type="spellEnd"/>
-            <w:r>
-              <w:rPr>
-                <w:rFonts w:cstheme="minorHAnsi"/>
-                <w:sz w:val="20"/>
-                <w:szCs w:val="20"/>
-              </w:rPr>
-              <w:t xml:space="preserve"> attestation</w:t>
+            <w:r>
+              <w:rPr>
+                <w:rFonts w:cstheme="minorHAnsi"/>
+                <w:sz w:val="20"/>
+                <w:szCs w:val="20"/>
+              </w:rPr>
+              <w:t>AndroidKeyStore attestation</w:t>
             </w:r>
           </w:p>
         </w:tc>
@@ -3584,7 +3437,7 @@
                 <w:szCs w:val="20"/>
               </w:rPr>
             </w:pPr>
-            <w:hyperlink r:id="rId16" w:history="1">
+            <w:hyperlink r:id="rId15" w:history="1">
               <w:r>
                 <w:rPr>
                   <w:rStyle w:val="Hyperlink"/>
@@ -3613,7 +3466,6 @@
                 <w:szCs w:val="20"/>
               </w:rPr>
             </w:pPr>
-            <w:proofErr w:type="spellStart"/>
             <w:r>
               <w:rPr>
                 <w:rFonts w:cstheme="minorHAnsi"/>
@@ -3630,7 +3482,6 @@
               </w:rPr>
               <w:t>C</w:t>
             </w:r>
-            <w:proofErr w:type="spellEnd"/>
           </w:p>
         </w:tc>
         <w:tc>
@@ -3671,7 +3522,7 @@
                 <w:szCs w:val="20"/>
               </w:rPr>
             </w:pPr>
-            <w:hyperlink r:id="rId17" w:history="1">
+            <w:hyperlink r:id="rId16" w:history="1">
               <w:r>
                 <w:rPr>
                   <w:rStyle w:val="Hyperlink"/>
@@ -3755,17 +3606,7 @@
                 <w:szCs w:val="20"/>
               </w:rPr>
               <w:br/>
-              <w:t>(</w:t>
-            </w:r>
-            <w:bookmarkStart w:id="2" w:name="_GoBack"/>
-            <w:bookmarkEnd w:id="2"/>
-            <w:r>
-              <w:rPr>
-                <w:rFonts w:cstheme="minorHAnsi"/>
-                <w:sz w:val="20"/>
-                <w:szCs w:val="20"/>
-              </w:rPr>
-              <w:t>out</w:t>
+              <w:t>(out</w:t>
             </w:r>
             <w:r>
               <w:rPr>
@@ -3806,7 +3647,7 @@
                 <w:szCs w:val="20"/>
               </w:rPr>
             </w:pPr>
-            <w:hyperlink r:id="rId18" w:history="1">
+            <w:hyperlink r:id="rId17" w:history="1">
               <w:r>
                 <w:rPr>
                   <w:rStyle w:val="Hyperlink"/>
@@ -3864,25 +3705,7 @@
           <w:sz w:val="20"/>
           <w:szCs w:val="20"/>
         </w:rPr>
-        <w:t xml:space="preserve">Attestation the core concept </w:t>
-      </w:r>
-      <w:proofErr w:type="gramStart"/>
-      <w:r>
-        <w:rPr>
-          <w:rFonts w:cstheme="minorHAnsi"/>
-          <w:sz w:val="20"/>
-          <w:szCs w:val="20"/>
-        </w:rPr>
-        <w:t>has been published</w:t>
-      </w:r>
-      <w:proofErr w:type="gramEnd"/>
-      <w:r>
-        <w:rPr>
-          <w:rFonts w:cstheme="minorHAnsi"/>
-          <w:sz w:val="20"/>
-          <w:szCs w:val="20"/>
-        </w:rPr>
-        <w:t xml:space="preserve"> as a “defensive publication”</w:t>
+        <w:t>Attestation the core concept has been published as a “defensive publication”</w:t>
       </w:r>
       <w:r>
         <w:rPr>
@@ -3900,7 +3723,7 @@
         </w:rPr>
         <w:t xml:space="preserve">: </w:t>
       </w:r>
-      <w:hyperlink r:id="rId19" w:history="1">
+      <w:hyperlink r:id="rId18" w:history="1">
         <w:r>
           <w:rPr>
             <w:rStyle w:val="Hyperlink"/>
@@ -3977,51 +3800,49 @@
           <w:sz w:val="16"/>
           <w:szCs w:val="16"/>
         </w:rPr>
-        <w:t xml:space="preserve">Author: Anders </w:t>
-      </w:r>
-      <w:proofErr w:type="spellStart"/>
+        <w:t>Author: Anders Rundgren</w:t>
+      </w:r>
       <w:r>
         <w:rPr>
           <w:rFonts w:cstheme="minorHAnsi"/>
           <w:sz w:val="16"/>
           <w:szCs w:val="16"/>
         </w:rPr>
-        <w:t>Rundgren</w:t>
-      </w:r>
-      <w:proofErr w:type="spellEnd"/>
+        <w:t xml:space="preserve">, </w:t>
+      </w:r>
       <w:r>
         <w:rPr>
           <w:rFonts w:cstheme="minorHAnsi"/>
           <w:sz w:val="16"/>
           <w:szCs w:val="16"/>
         </w:rPr>
-        <w:t xml:space="preserve">, </w:t>
-      </w:r>
-      <w:r>
+        <w:t>anders.rundgren.net@gmail.com</w:t>
+      </w:r>
+    </w:p>
+    <w:p>
+      <w:pPr>
+        <w:spacing w:after="0" w:afterAutospacing="0"/>
         <w:rPr>
           <w:rFonts w:cstheme="minorHAnsi"/>
           <w:sz w:val="16"/>
           <w:szCs w:val="16"/>
         </w:rPr>
-        <w:t>anders.rundgren.net@gmail.com</w:t>
-      </w:r>
-    </w:p>
-    <w:p>
-      <w:pPr>
-        <w:spacing w:after="0" w:afterAutospacing="0"/>
+      </w:pPr>
+      <w:r>
         <w:rPr>
           <w:rFonts w:cstheme="minorHAnsi"/>
           <w:sz w:val="16"/>
           <w:szCs w:val="16"/>
         </w:rPr>
-      </w:pPr>
+        <w:t>Ve</w:t>
+      </w:r>
       <w:r>
         <w:rPr>
           <w:rFonts w:cstheme="minorHAnsi"/>
           <w:sz w:val="16"/>
           <w:szCs w:val="16"/>
         </w:rPr>
-        <w:t>Ve</w:t>
+        <w:t>rsion: 0.1</w:t>
       </w:r>
       <w:r>
         <w:rPr>
@@ -4029,19 +3850,11 @@
           <w:sz w:val="16"/>
           <w:szCs w:val="16"/>
         </w:rPr>
-        <w:t>rsion: 0.1</w:t>
-      </w:r>
-      <w:r>
-        <w:rPr>
-          <w:rFonts w:cstheme="minorHAnsi"/>
-          <w:sz w:val="16"/>
-          <w:szCs w:val="16"/>
-        </w:rPr>
-        <w:t>1</w:t>
+        <w:t>2</w:t>
       </w:r>
     </w:p>
     <w:sectPr>
-      <w:footerReference w:type="default" r:id="rId20"/>
+      <w:footerReference w:type="default" r:id="rId19"/>
       <w:pgSz w:w="12240" w:h="15840"/>
       <w:pgMar w:top="-851" w:right="1041" w:bottom="851" w:left="993" w:header="397" w:footer="0" w:gutter="0"/>
       <w:cols w:space="708"/>
@@ -4052,7 +3865,7 @@
 </file>
 
 <file path=word/endnotes.xml><?xml version="1.0" encoding="utf-8"?>
-<w:endnotes xmlns:wpc="http://schemas.microsoft.com/office/word/2010/wordprocessingCanvas" xmlns:mc="http://schemas.openxmlformats.org/markup-compatibility/2006" xmlns:o="urn:schemas-microsoft-com:office:office" xmlns:r="http://schemas.openxmlformats.org/officeDocument/2006/relationships" xmlns:m="http://schemas.openxmlformats.org/officeDocument/2006/math" xmlns:v="urn:schemas-microsoft-com:vml" xmlns:wp14="http://schemas.microsoft.com/office/word/2010/wordprocessingDrawing" xmlns:wp="http://schemas.openxmlformats.org/drawingml/2006/wordprocessingDrawing" xmlns:w10="urn:schemas-microsoft-com:office:word" xmlns:w="http://schemas.openxmlformats.org/wordprocessingml/2006/main" xmlns:w14="http://schemas.microsoft.com/office/word/2010/wordml" xmlns:wpg="http://schemas.microsoft.com/office/word/2010/wordprocessingGroup" xmlns:wpi="http://schemas.microsoft.com/office/word/2010/wordprocessingInk" xmlns:wne="http://schemas.microsoft.com/office/word/2006/wordml" xmlns:wps="http://schemas.microsoft.com/office/word/2010/wordprocessingShape" mc:Ignorable="w14 wp14">
+<w:endnotes xmlns:wpc="http://schemas.microsoft.com/office/word/2010/wordprocessingCanvas" xmlns:cx="http://schemas.microsoft.com/office/drawing/2014/chartex" xmlns:cx1="http://schemas.microsoft.com/office/drawing/2015/9/8/chartex" xmlns:cx2="http://schemas.microsoft.com/office/drawing/2015/10/21/chartex" xmlns:cx3="http://schemas.microsoft.com/office/drawing/2016/5/9/chartex" xmlns:cx4="http://schemas.microsoft.com/office/drawing/2016/5/10/chartex" xmlns:cx5="http://schemas.microsoft.com/office/drawing/2016/5/11/chartex" xmlns:cx6="http://schemas.microsoft.com/office/drawing/2016/5/12/chartex" xmlns:cx7="http://schemas.microsoft.com/office/drawing/2016/5/13/chartex" xmlns:cx8="http://schemas.microsoft.com/office/drawing/2016/5/14/chartex" xmlns:mc="http://schemas.openxmlformats.org/markup-compatibility/2006" xmlns:aink="http://schemas.microsoft.com/office/drawing/2016/ink" xmlns:am3d="http://schemas.microsoft.com/office/drawing/2017/model3d" xmlns:o="urn:schemas-microsoft-com:office:office" xmlns:oel="http://schemas.microsoft.com/office/2019/extlst" xmlns:r="http://schemas.openxmlformats.org/officeDocument/2006/relationships" xmlns:m="http://schemas.openxmlformats.org/officeDocument/2006/math" xmlns:v="urn:schemas-microsoft-com:vml" xmlns:wp14="http://schemas.microsoft.com/office/word/2010/wordprocessingDrawing" xmlns:wp="http://schemas.openxmlformats.org/drawingml/2006/wordprocessingDrawing" xmlns:w10="urn:schemas-microsoft-com:office:word" xmlns:w="http://schemas.openxmlformats.org/wordprocessingml/2006/main" xmlns:w14="http://schemas.microsoft.com/office/word/2010/wordml" xmlns:w15="http://schemas.microsoft.com/office/word/2012/wordml" xmlns:w16cex="http://schemas.microsoft.com/office/word/2018/wordml/cex" xmlns:w16cid="http://schemas.microsoft.com/office/word/2016/wordml/cid" xmlns:w16="http://schemas.microsoft.com/office/word/2018/wordml" xmlns:w16sdtdh="http://schemas.microsoft.com/office/word/2020/wordml/sdtdatahash" xmlns:w16se="http://schemas.microsoft.com/office/word/2015/wordml/symex" xmlns:wpg="http://schemas.microsoft.com/office/word/2010/wordprocessingGroup" xmlns:wpi="http://schemas.microsoft.com/office/word/2010/wordprocessingInk" xmlns:wne="http://schemas.microsoft.com/office/word/2006/wordml" xmlns:wps="http://schemas.microsoft.com/office/word/2010/wordprocessingShape" mc:Ignorable="w14 w15 w16se w16cid w16 w16cex w16sdtdh wp14">
   <w:endnote w:type="separator" w:id="-1">
     <w:p>
       <w:pPr>
@@ -4077,7 +3890,7 @@
 </file>
 
 <file path=word/footer1.xml><?xml version="1.0" encoding="utf-8"?>
-<w:ftr xmlns:wpc="http://schemas.microsoft.com/office/word/2010/wordprocessingCanvas" xmlns:mc="http://schemas.openxmlformats.org/markup-compatibility/2006" xmlns:o="urn:schemas-microsoft-com:office:office" xmlns:r="http://schemas.openxmlformats.org/officeDocument/2006/relationships" xmlns:m="http://schemas.openxmlformats.org/officeDocument/2006/math" xmlns:v="urn:schemas-microsoft-com:vml" xmlns:wp14="http://schemas.microsoft.com/office/word/2010/wordprocessingDrawing" xmlns:wp="http://schemas.openxmlformats.org/drawingml/2006/wordprocessingDrawing" xmlns:w10="urn:schemas-microsoft-com:office:word" xmlns:w="http://schemas.openxmlformats.org/wordprocessingml/2006/main" xmlns:w14="http://schemas.microsoft.com/office/word/2010/wordml" xmlns:wpg="http://schemas.microsoft.com/office/word/2010/wordprocessingGroup" xmlns:wpi="http://schemas.microsoft.com/office/word/2010/wordprocessingInk" xmlns:wne="http://schemas.microsoft.com/office/word/2006/wordml" xmlns:wps="http://schemas.microsoft.com/office/word/2010/wordprocessingShape" mc:Ignorable="w14 wp14">
+<w:ftr xmlns:wpc="http://schemas.microsoft.com/office/word/2010/wordprocessingCanvas" xmlns:cx="http://schemas.microsoft.com/office/drawing/2014/chartex" xmlns:cx1="http://schemas.microsoft.com/office/drawing/2015/9/8/chartex" xmlns:cx2="http://schemas.microsoft.com/office/drawing/2015/10/21/chartex" xmlns:cx3="http://schemas.microsoft.com/office/drawing/2016/5/9/chartex" xmlns:cx4="http://schemas.microsoft.com/office/drawing/2016/5/10/chartex" xmlns:cx5="http://schemas.microsoft.com/office/drawing/2016/5/11/chartex" xmlns:cx6="http://schemas.microsoft.com/office/drawing/2016/5/12/chartex" xmlns:cx7="http://schemas.microsoft.com/office/drawing/2016/5/13/chartex" xmlns:cx8="http://schemas.microsoft.com/office/drawing/2016/5/14/chartex" xmlns:mc="http://schemas.openxmlformats.org/markup-compatibility/2006" xmlns:aink="http://schemas.microsoft.com/office/drawing/2016/ink" xmlns:am3d="http://schemas.microsoft.com/office/drawing/2017/model3d" xmlns:o="urn:schemas-microsoft-com:office:office" xmlns:oel="http://schemas.microsoft.com/office/2019/extlst" xmlns:r="http://schemas.openxmlformats.org/officeDocument/2006/relationships" xmlns:m="http://schemas.openxmlformats.org/officeDocument/2006/math" xmlns:v="urn:schemas-microsoft-com:vml" xmlns:wp14="http://schemas.microsoft.com/office/word/2010/wordprocessingDrawing" xmlns:wp="http://schemas.openxmlformats.org/drawingml/2006/wordprocessingDrawing" xmlns:w10="urn:schemas-microsoft-com:office:word" xmlns:w="http://schemas.openxmlformats.org/wordprocessingml/2006/main" xmlns:w14="http://schemas.microsoft.com/office/word/2010/wordml" xmlns:w15="http://schemas.microsoft.com/office/word/2012/wordml" xmlns:w16cex="http://schemas.microsoft.com/office/word/2018/wordml/cex" xmlns:w16cid="http://schemas.microsoft.com/office/word/2016/wordml/cid" xmlns:w16="http://schemas.microsoft.com/office/word/2018/wordml" xmlns:w16sdtdh="http://schemas.microsoft.com/office/word/2020/wordml/sdtdatahash" xmlns:w16se="http://schemas.microsoft.com/office/word/2015/wordml/symex" xmlns:wpg="http://schemas.microsoft.com/office/word/2010/wordprocessingGroup" xmlns:wpi="http://schemas.microsoft.com/office/word/2010/wordprocessingInk" xmlns:wne="http://schemas.microsoft.com/office/word/2006/wordml" xmlns:wps="http://schemas.microsoft.com/office/word/2010/wordprocessingShape" mc:Ignorable="w14 w15 w16se w16cid w16 w16cex w16sdtdh wp14">
   <w:p>
     <w:pPr>
       <w:pStyle w:val="Footer"/>
@@ -4286,7 +4099,7 @@
 </file>
 
 <file path=word/footnotes.xml><?xml version="1.0" encoding="utf-8"?>
-<w:footnotes xmlns:wpc="http://schemas.microsoft.com/office/word/2010/wordprocessingCanvas" xmlns:mc="http://schemas.openxmlformats.org/markup-compatibility/2006" xmlns:o="urn:schemas-microsoft-com:office:office" xmlns:r="http://schemas.openxmlformats.org/officeDocument/2006/relationships" xmlns:m="http://schemas.openxmlformats.org/officeDocument/2006/math" xmlns:v="urn:schemas-microsoft-com:vml" xmlns:wp14="http://schemas.microsoft.com/office/word/2010/wordprocessingDrawing" xmlns:wp="http://schemas.openxmlformats.org/drawingml/2006/wordprocessingDrawing" xmlns:w10="urn:schemas-microsoft-com:office:word" xmlns:w="http://schemas.openxmlformats.org/wordprocessingml/2006/main" xmlns:w14="http://schemas.microsoft.com/office/word/2010/wordml" xmlns:wpg="http://schemas.microsoft.com/office/word/2010/wordprocessingGroup" xmlns:wpi="http://schemas.microsoft.com/office/word/2010/wordprocessingInk" xmlns:wne="http://schemas.microsoft.com/office/word/2006/wordml" xmlns:wps="http://schemas.microsoft.com/office/word/2010/wordprocessingShape" mc:Ignorable="w14 wp14">
+<w:footnotes xmlns:wpc="http://schemas.microsoft.com/office/word/2010/wordprocessingCanvas" xmlns:cx="http://schemas.microsoft.com/office/drawing/2014/chartex" xmlns:cx1="http://schemas.microsoft.com/office/drawing/2015/9/8/chartex" xmlns:cx2="http://schemas.microsoft.com/office/drawing/2015/10/21/chartex" xmlns:cx3="http://schemas.microsoft.com/office/drawing/2016/5/9/chartex" xmlns:cx4="http://schemas.microsoft.com/office/drawing/2016/5/10/chartex" xmlns:cx5="http://schemas.microsoft.com/office/drawing/2016/5/11/chartex" xmlns:cx6="http://schemas.microsoft.com/office/drawing/2016/5/12/chartex" xmlns:cx7="http://schemas.microsoft.com/office/drawing/2016/5/13/chartex" xmlns:cx8="http://schemas.microsoft.com/office/drawing/2016/5/14/chartex" xmlns:mc="http://schemas.openxmlformats.org/markup-compatibility/2006" xmlns:aink="http://schemas.microsoft.com/office/drawing/2016/ink" xmlns:am3d="http://schemas.microsoft.com/office/drawing/2017/model3d" xmlns:o="urn:schemas-microsoft-com:office:office" xmlns:oel="http://schemas.microsoft.com/office/2019/extlst" xmlns:r="http://schemas.openxmlformats.org/officeDocument/2006/relationships" xmlns:m="http://schemas.openxmlformats.org/officeDocument/2006/math" xmlns:v="urn:schemas-microsoft-com:vml" xmlns:wp14="http://schemas.microsoft.com/office/word/2010/wordprocessingDrawing" xmlns:wp="http://schemas.openxmlformats.org/drawingml/2006/wordprocessingDrawing" xmlns:w10="urn:schemas-microsoft-com:office:word" xmlns:w="http://schemas.openxmlformats.org/wordprocessingml/2006/main" xmlns:w14="http://schemas.microsoft.com/office/word/2010/wordml" xmlns:w15="http://schemas.microsoft.com/office/word/2012/wordml" xmlns:w16cex="http://schemas.microsoft.com/office/word/2018/wordml/cex" xmlns:w16cid="http://schemas.microsoft.com/office/word/2016/wordml/cid" xmlns:w16="http://schemas.microsoft.com/office/word/2018/wordml" xmlns:w16sdtdh="http://schemas.microsoft.com/office/word/2020/wordml/sdtdatahash" xmlns:w16se="http://schemas.microsoft.com/office/word/2015/wordml/symex" xmlns:wpg="http://schemas.microsoft.com/office/word/2010/wordprocessingGroup" xmlns:wpi="http://schemas.microsoft.com/office/word/2010/wordprocessingInk" xmlns:wne="http://schemas.microsoft.com/office/word/2006/wordml" xmlns:wps="http://schemas.microsoft.com/office/word/2010/wordprocessingShape" mc:Ignorable="w14 w15 w16se w16cid w16 w16cex w16sdtdh wp14">
   <w:footnote w:type="separator" w:id="-1">
     <w:p>
       <w:pPr>
@@ -4311,8 +4124,8 @@
 </file>
 
 <file path=word/numbering.xml><?xml version="1.0" encoding="utf-8"?>
-<w:numbering xmlns:wpc="http://schemas.microsoft.com/office/word/2010/wordprocessingCanvas" xmlns:mc="http://schemas.openxmlformats.org/markup-compatibility/2006" xmlns:o="urn:schemas-microsoft-com:office:office" xmlns:r="http://schemas.openxmlformats.org/officeDocument/2006/relationships" xmlns:m="http://schemas.openxmlformats.org/officeDocument/2006/math" xmlns:v="urn:schemas-microsoft-com:vml" xmlns:wp14="http://schemas.microsoft.com/office/word/2010/wordprocessingDrawing" xmlns:wp="http://schemas.openxmlformats.org/drawingml/2006/wordprocessingDrawing" xmlns:w10="urn:schemas-microsoft-com:office:word" xmlns:w="http://schemas.openxmlformats.org/wordprocessingml/2006/main" xmlns:w14="http://schemas.microsoft.com/office/word/2010/wordml" xmlns:wpg="http://schemas.microsoft.com/office/word/2010/wordprocessingGroup" xmlns:wpi="http://schemas.microsoft.com/office/word/2010/wordprocessingInk" xmlns:wne="http://schemas.microsoft.com/office/word/2006/wordml" xmlns:wps="http://schemas.microsoft.com/office/word/2010/wordprocessingShape" mc:Ignorable="w14 wp14">
-  <w:abstractNum w:abstractNumId="0">
+<w:numbering xmlns:wpc="http://schemas.microsoft.com/office/word/2010/wordprocessingCanvas" xmlns:cx="http://schemas.microsoft.com/office/drawing/2014/chartex" xmlns:cx1="http://schemas.microsoft.com/office/drawing/2015/9/8/chartex" xmlns:cx2="http://schemas.microsoft.com/office/drawing/2015/10/21/chartex" xmlns:cx3="http://schemas.microsoft.com/office/drawing/2016/5/9/chartex" xmlns:cx4="http://schemas.microsoft.com/office/drawing/2016/5/10/chartex" xmlns:cx5="http://schemas.microsoft.com/office/drawing/2016/5/11/chartex" xmlns:cx6="http://schemas.microsoft.com/office/drawing/2016/5/12/chartex" xmlns:cx7="http://schemas.microsoft.com/office/drawing/2016/5/13/chartex" xmlns:cx8="http://schemas.microsoft.com/office/drawing/2016/5/14/chartex" xmlns:mc="http://schemas.openxmlformats.org/markup-compatibility/2006" xmlns:aink="http://schemas.microsoft.com/office/drawing/2016/ink" xmlns:am3d="http://schemas.microsoft.com/office/drawing/2017/model3d" xmlns:o="urn:schemas-microsoft-com:office:office" xmlns:oel="http://schemas.microsoft.com/office/2019/extlst" xmlns:r="http://schemas.openxmlformats.org/officeDocument/2006/relationships" xmlns:m="http://schemas.openxmlformats.org/officeDocument/2006/math" xmlns:v="urn:schemas-microsoft-com:vml" xmlns:wp14="http://schemas.microsoft.com/office/word/2010/wordprocessingDrawing" xmlns:wp="http://schemas.openxmlformats.org/drawingml/2006/wordprocessingDrawing" xmlns:w10="urn:schemas-microsoft-com:office:word" xmlns:w="http://schemas.openxmlformats.org/wordprocessingml/2006/main" xmlns:w14="http://schemas.microsoft.com/office/word/2010/wordml" xmlns:w15="http://schemas.microsoft.com/office/word/2012/wordml" xmlns:w16cex="http://schemas.microsoft.com/office/word/2018/wordml/cex" xmlns:w16cid="http://schemas.microsoft.com/office/word/2016/wordml/cid" xmlns:w16="http://schemas.microsoft.com/office/word/2018/wordml" xmlns:w16sdtdh="http://schemas.microsoft.com/office/word/2020/wordml/sdtdatahash" xmlns:w16se="http://schemas.microsoft.com/office/word/2015/wordml/symex" xmlns:wpg="http://schemas.microsoft.com/office/word/2010/wordprocessingGroup" xmlns:wpi="http://schemas.microsoft.com/office/word/2010/wordprocessingInk" xmlns:wne="http://schemas.microsoft.com/office/word/2006/wordml" xmlns:wps="http://schemas.microsoft.com/office/word/2010/wordprocessingShape" mc:Ignorable="w14 w15 w16se w16cid w16 w16cex w16sdtdh wp14">
+  <w:abstractNum w:abstractNumId="0" w15:restartNumberingAfterBreak="0">
     <w:nsid w:val="0532706A"/>
     <w:multiLevelType w:val="hybridMultilevel"/>
     <w:tmpl w:val="E71A6AFC"/>
@@ -4399,7 +4212,7 @@
       </w:pPr>
     </w:lvl>
   </w:abstractNum>
-  <w:abstractNum w:abstractNumId="1">
+  <w:abstractNum w:abstractNumId="1" w15:restartNumberingAfterBreak="0">
     <w:nsid w:val="17A0170B"/>
     <w:multiLevelType w:val="hybridMultilevel"/>
     <w:tmpl w:val="5418A5A2"/>
@@ -4512,7 +4325,7 @@
       </w:rPr>
     </w:lvl>
   </w:abstractNum>
-  <w:abstractNum w:abstractNumId="2">
+  <w:abstractNum w:abstractNumId="2" w15:restartNumberingAfterBreak="0">
     <w:nsid w:val="24E521C7"/>
     <w:multiLevelType w:val="hybridMultilevel"/>
     <w:tmpl w:val="13F03C32"/>
@@ -4625,7 +4438,7 @@
       </w:rPr>
     </w:lvl>
   </w:abstractNum>
-  <w:abstractNum w:abstractNumId="3">
+  <w:abstractNum w:abstractNumId="3" w15:restartNumberingAfterBreak="0">
     <w:nsid w:val="27EA6C21"/>
     <w:multiLevelType w:val="hybridMultilevel"/>
     <w:tmpl w:val="7C043DA0"/>
@@ -4714,7 +4527,7 @@
       </w:pPr>
     </w:lvl>
   </w:abstractNum>
-  <w:abstractNum w:abstractNumId="4">
+  <w:abstractNum w:abstractNumId="4" w15:restartNumberingAfterBreak="0">
     <w:nsid w:val="32CF5C05"/>
     <w:multiLevelType w:val="hybridMultilevel"/>
     <w:tmpl w:val="E8EAF946"/>
@@ -4827,7 +4640,7 @@
       </w:rPr>
     </w:lvl>
   </w:abstractNum>
-  <w:abstractNum w:abstractNumId="5">
+  <w:abstractNum w:abstractNumId="5" w15:restartNumberingAfterBreak="0">
     <w:nsid w:val="4003723D"/>
     <w:multiLevelType w:val="hybridMultilevel"/>
     <w:tmpl w:val="D4984EF0"/>
@@ -4913,7 +4726,7 @@
       </w:pPr>
     </w:lvl>
   </w:abstractNum>
-  <w:abstractNum w:abstractNumId="6">
+  <w:abstractNum w:abstractNumId="6" w15:restartNumberingAfterBreak="0">
     <w:nsid w:val="467822A2"/>
     <w:multiLevelType w:val="hybridMultilevel"/>
     <w:tmpl w:val="104C7D4A"/>
@@ -5002,7 +4815,7 @@
       </w:pPr>
     </w:lvl>
   </w:abstractNum>
-  <w:abstractNum w:abstractNumId="7">
+  <w:abstractNum w:abstractNumId="7" w15:restartNumberingAfterBreak="0">
     <w:nsid w:val="5D623B0D"/>
     <w:multiLevelType w:val="hybridMultilevel"/>
     <w:tmpl w:val="BE8E0598"/>
@@ -5091,7 +4904,7 @@
       </w:pPr>
     </w:lvl>
   </w:abstractNum>
-  <w:abstractNum w:abstractNumId="8">
+  <w:abstractNum w:abstractNumId="8" w15:restartNumberingAfterBreak="0">
     <w:nsid w:val="61AD730F"/>
     <w:multiLevelType w:val="hybridMultilevel"/>
     <w:tmpl w:val="C46018FC"/>
@@ -5204,7 +5017,7 @@
       </w:rPr>
     </w:lvl>
   </w:abstractNum>
-  <w:abstractNum w:abstractNumId="9">
+  <w:abstractNum w:abstractNumId="9" w15:restartNumberingAfterBreak="0">
     <w:nsid w:val="6E2F4F9B"/>
     <w:multiLevelType w:val="multilevel"/>
     <w:tmpl w:val="63E26928"/>
@@ -5353,7 +5166,7 @@
       </w:rPr>
     </w:lvl>
   </w:abstractNum>
-  <w:abstractNum w:abstractNumId="10">
+  <w:abstractNum w:abstractNumId="10" w15:restartNumberingAfterBreak="0">
     <w:nsid w:val="7E6C3812"/>
     <w:multiLevelType w:val="hybridMultilevel"/>
     <w:tmpl w:val="B4C45754"/>
@@ -5466,44 +5279,44 @@
       </w:rPr>
     </w:lvl>
   </w:abstractNum>
-  <w:num w:numId="1">
+  <w:num w:numId="1" w16cid:durableId="574752306">
     <w:abstractNumId w:val="6"/>
   </w:num>
-  <w:num w:numId="2">
+  <w:num w:numId="2" w16cid:durableId="979919412">
     <w:abstractNumId w:val="5"/>
   </w:num>
-  <w:num w:numId="3">
+  <w:num w:numId="3" w16cid:durableId="624120042">
     <w:abstractNumId w:val="7"/>
   </w:num>
-  <w:num w:numId="4">
+  <w:num w:numId="4" w16cid:durableId="420807459">
     <w:abstractNumId w:val="4"/>
   </w:num>
-  <w:num w:numId="5">
+  <w:num w:numId="5" w16cid:durableId="2107995965">
     <w:abstractNumId w:val="1"/>
   </w:num>
-  <w:num w:numId="6">
+  <w:num w:numId="6" w16cid:durableId="1369523458">
     <w:abstractNumId w:val="2"/>
   </w:num>
-  <w:num w:numId="7">
+  <w:num w:numId="7" w16cid:durableId="606236320">
     <w:abstractNumId w:val="3"/>
   </w:num>
-  <w:num w:numId="8">
+  <w:num w:numId="8" w16cid:durableId="690453477">
     <w:abstractNumId w:val="0"/>
   </w:num>
-  <w:num w:numId="9">
+  <w:num w:numId="9" w16cid:durableId="1188980676">
     <w:abstractNumId w:val="10"/>
   </w:num>
-  <w:num w:numId="10">
+  <w:num w:numId="10" w16cid:durableId="419180042">
     <w:abstractNumId w:val="9"/>
   </w:num>
-  <w:num w:numId="11">
+  <w:num w:numId="11" w16cid:durableId="1090665853">
     <w:abstractNumId w:val="8"/>
   </w:num>
 </w:numbering>
 </file>
 
 <file path=word/styles.xml><?xml version="1.0" encoding="utf-8"?>
-<w:styles xmlns:mc="http://schemas.openxmlformats.org/markup-compatibility/2006" xmlns:r="http://schemas.openxmlformats.org/officeDocument/2006/relationships" xmlns:w="http://schemas.openxmlformats.org/wordprocessingml/2006/main" xmlns:w14="http://schemas.microsoft.com/office/word/2010/wordml" mc:Ignorable="w14">
+<w:styles xmlns:mc="http://schemas.openxmlformats.org/markup-compatibility/2006" xmlns:r="http://schemas.openxmlformats.org/officeDocument/2006/relationships" xmlns:w="http://schemas.openxmlformats.org/wordprocessingml/2006/main" xmlns:w14="http://schemas.microsoft.com/office/word/2010/wordml" xmlns:w15="http://schemas.microsoft.com/office/word/2012/wordml" xmlns:w16cex="http://schemas.microsoft.com/office/word/2018/wordml/cex" xmlns:w16cid="http://schemas.microsoft.com/office/word/2016/wordml/cid" xmlns:w16="http://schemas.microsoft.com/office/word/2018/wordml" xmlns:w16sdtdh="http://schemas.microsoft.com/office/word/2020/wordml/sdtdatahash" xmlns:w16se="http://schemas.microsoft.com/office/word/2015/wordml/symex" mc:Ignorable="w14 w15 w16se w16cid w16 w16cex w16sdtdh">
   <w:docDefaults>
     <w:rPrDefault>
       <w:rPr>
@@ -5519,725 +5332,383 @@
       </w:pPr>
     </w:pPrDefault>
   </w:docDefaults>
-  <w:latentStyles w:defLockedState="0" w:defUIPriority="99" w:defSemiHidden="1" w:defUnhideWhenUsed="1" w:defQFormat="0" w:count="267">
-    <w:lsdException w:name="Normal" w:semiHidden="0" w:uiPriority="0" w:unhideWhenUsed="0" w:qFormat="1"/>
-    <w:lsdException w:name="heading 1" w:semiHidden="0" w:uiPriority="9" w:unhideWhenUsed="0" w:qFormat="1"/>
-    <w:lsdException w:name="heading 2" w:uiPriority="9" w:qFormat="1"/>
-    <w:lsdException w:name="heading 3" w:uiPriority="9" w:qFormat="1"/>
-    <w:lsdException w:name="heading 4" w:uiPriority="9" w:qFormat="1"/>
-    <w:lsdException w:name="heading 5" w:uiPriority="9" w:qFormat="1"/>
-    <w:lsdException w:name="heading 6" w:uiPriority="9" w:qFormat="1"/>
-    <w:lsdException w:name="heading 7" w:uiPriority="9" w:qFormat="1"/>
-    <w:lsdException w:name="heading 8" w:uiPriority="9" w:qFormat="1"/>
-    <w:lsdException w:name="heading 9" w:uiPriority="9" w:qFormat="1"/>
-    <w:lsdException w:name="toc 1" w:uiPriority="39"/>
-    <w:lsdException w:name="toc 2" w:uiPriority="39"/>
-    <w:lsdException w:name="toc 3" w:uiPriority="39"/>
-    <w:lsdException w:name="toc 4" w:uiPriority="39"/>
-    <w:lsdException w:name="toc 5" w:uiPriority="39"/>
-    <w:lsdException w:name="toc 6" w:uiPriority="39"/>
-    <w:lsdException w:name="toc 7" w:uiPriority="39"/>
-    <w:lsdException w:name="toc 8" w:uiPriority="39"/>
-    <w:lsdException w:name="toc 9" w:uiPriority="39"/>
-    <w:lsdException w:name="caption" w:uiPriority="35" w:qFormat="1"/>
-    <w:lsdException w:name="Title" w:semiHidden="0" w:uiPriority="10" w:unhideWhenUsed="0" w:qFormat="1"/>
-    <w:lsdException w:name="Default Paragraph Font" w:uiPriority="1"/>
-    <w:lsdException w:name="Subtitle" w:semiHidden="0" w:uiPriority="11" w:unhideWhenUsed="0" w:qFormat="1"/>
-    <w:lsdException w:name="Strong" w:semiHidden="0" w:uiPriority="22" w:unhideWhenUsed="0" w:qFormat="1"/>
-    <w:lsdException w:name="Emphasis" w:semiHidden="0" w:uiPriority="20" w:unhideWhenUsed="0" w:qFormat="1"/>
-    <w:lsdException w:name="Table Grid" w:semiHidden="0" w:uiPriority="59" w:unhideWhenUsed="0"/>
-    <w:lsdException w:name="Placeholder Text" w:unhideWhenUsed="0"/>
-    <w:lsdException w:name="No Spacing" w:semiHidden="0" w:uiPriority="1" w:unhideWhenUsed="0" w:qFormat="1"/>
-    <w:lsdException w:name="Light Shading" w:semiHidden="0" w:uiPriority="60" w:unhideWhenUsed="0"/>
-    <w:lsdException w:name="Light List" w:semiHidden="0" w:uiPriority="61" w:unhideWhenUsed="0"/>
-    <w:lsdException w:name="Light Grid" w:semiHidden="0" w:uiPriority="62" w:unhideWhenUsed="0"/>
-    <w:lsdException w:name="Medium Shading 1" w:semiHidden="0" w:uiPriority="63" w:unhideWhenUsed="0"/>
-    <w:lsdException w:name="Medium Shading 2" w:semiHidden="0" w:uiPriority="64" w:unhideWhenUsed="0"/>
-    <w:lsdException w:name="Medium List 1" w:semiHidden="0" w:uiPriority="65" w:unhideWhenUsed="0"/>
-    <w:lsdException w:name="Medium List 2" w:semiHidden="0" w:uiPriority="66" w:unhideWhenUsed="0"/>
-    <w:lsdException w:name="Medium Grid 1" w:semiHidden="0" w:uiPriority="67" w:unhideWhenUsed="0"/>
-    <w:lsdException w:name="Medium Grid 2" w:semiHidden="0" w:uiPriority="68" w:unhideWhenUsed="0"/>
-    <w:lsdException w:name="Medium Grid 3" w:semiHidden="0" w:uiPriority="69" w:unhideWhenUsed="0"/>
-    <w:lsdException w:name="Dark List" w:semiHidden="0" w:uiPriority="70" w:unhideWhenUsed="0"/>
-    <w:lsdException w:name="Colorful Shading" w:semiHidden="0" w:uiPriority="71" w:unhideWhenUsed="0"/>
-    <w:lsdException w:name="Colorful List" w:semiHidden="0" w:uiPriority="72" w:unhideWhenUsed="0"/>
-    <w:lsdException w:name="Colorful Grid" w:semiHidden="0" w:uiPriority="73" w:unhideWhenUsed="0"/>
-    <w:lsdException w:name="Light Shading Accent 1" w:semiHidden="0" w:uiPriority="60" w:unhideWhenUsed="0"/>
-    <w:lsdException w:name="Light List Accent 1" w:semiHidden="0" w:uiPriority="61" w:unhideWhenUsed="0"/>
-    <w:lsdException w:name="Light Grid Accent 1" w:semiHidden="0" w:uiPriority="62" w:unhideWhenUsed="0"/>
-    <w:lsdException w:name="Medium Shading 1 Accent 1" w:semiHidden="0" w:uiPriority="63" w:unhideWhenUsed="0"/>
-    <w:lsdException w:name="Medium Shading 2 Accent 1" w:semiHidden="0" w:uiPriority="64" w:unhideWhenUsed="0"/>
-    <w:lsdException w:name="Medium List 1 Accent 1" w:semiHidden="0" w:uiPriority="65" w:unhideWhenUsed="0"/>
-    <w:lsdException w:name="Revision" w:unhideWhenUsed="0"/>
-    <w:lsdException w:name="List Paragraph" w:semiHidden="0" w:uiPriority="34" w:unhideWhenUsed="0" w:qFormat="1"/>
-    <w:lsdException w:name="Quote" w:semiHidden="0" w:uiPriority="29" w:unhideWhenUsed="0" w:qFormat="1"/>
-    <w:lsdException w:name="Intense Quote" w:semiHidden="0" w:uiPriority="30" w:unhideWhenUsed="0" w:qFormat="1"/>
-    <w:lsdException w:name="Medium List 2 Accent 1" w:semiHidden="0" w:uiPriority="66" w:unhideWhenUsed="0"/>
-    <w:lsdException w:name="Medium Grid 1 Accent 1" w:semiHidden="0" w:uiPriority="67" w:unhideWhenUsed="0"/>
-    <w:lsdException w:name="Medium Grid 2 Accent 1" w:semiHidden="0" w:uiPriority="68" w:unhideWhenUsed="0"/>
-    <w:lsdException w:name="Medium Grid 3 Accent 1" w:semiHidden="0" w:uiPriority="69" w:unhideWhenUsed="0"/>
-    <w:lsdException w:name="Dark List Accent 1" w:semiHidden="0" w:uiPriority="70" w:unhideWhenUsed="0"/>
-    <w:lsdException w:name="Colorful Shading Accent 1" w:semiHidden="0" w:uiPriority="71" w:unhideWhenUsed="0"/>
-    <w:lsdException w:name="Colorful List Accent 1" w:semiHidden="0" w:uiPriority="72" w:unhideWhenUsed="0"/>
-    <w:lsdException w:name="Colorful Grid Accent 1" w:semiHidden="0" w:uiPriority="73" w:unhideWhenUsed="0"/>
-    <w:lsdException w:name="Light Shading Accent 2" w:semiHidden="0" w:uiPriority="60" w:unhideWhenUsed="0"/>
-    <w:lsdException w:name="Light List Accent 2" w:semiHidden="0" w:uiPriority="61" w:unhideWhenUsed="0"/>
-    <w:lsdException w:name="Light Grid Accent 2" w:semiHidden="0" w:uiPriority="62" w:unhideWhenUsed="0"/>
-    <w:lsdException w:name="Medium Shading 1 Accent 2" w:semiHidden="0" w:uiPriority="63" w:unhideWhenUsed="0"/>
-    <w:lsdException w:name="Medium Shading 2 Accent 2" w:semiHidden="0" w:uiPriority="64" w:unhideWhenUsed="0"/>
-    <w:lsdException w:name="Medium List 1 Accent 2" w:semiHidden="0" w:uiPriority="65" w:unhideWhenUsed="0"/>
-    <w:lsdException w:name="Medium List 2 Accent 2" w:semiHidden="0" w:uiPriority="66" w:unhideWhenUsed="0"/>
-    <w:lsdException w:name="Medium Grid 1 Accent 2" w:semiHidden="0" w:uiPriority="67" w:unhideWhenUsed="0"/>
-    <w:lsdException w:name="Medium Grid 2 Accent 2" w:semiHidden="0" w:uiPriority="68" w:unhideWhenUsed="0"/>
-    <w:lsdException w:name="Medium Grid 3 Accent 2" w:semiHidden="0" w:uiPriority="69" w:unhideWhenUsed="0"/>
-    <w:lsdException w:name="Dark List Accent 2" w:semiHidden="0" w:uiPriority="70" w:unhideWhenUsed="0"/>
-    <w:lsdException w:name="Colorful Shading Accent 2" w:semiHidden="0" w:uiPriority="71" w:unhideWhenUsed="0"/>
-    <w:lsdException w:name="Colorful List Accent 2" w:semiHidden="0" w:uiPriority="72" w:unhideWhenUsed="0"/>
-    <w:lsdException w:name="Colorful Grid Accent 2" w:semiHidden="0" w:uiPriority="73" w:unhideWhenUsed="0"/>
-    <w:lsdException w:name="Light Shading Accent 3" w:semiHidden="0" w:uiPriority="60" w:unhideWhenUsed="0"/>
-    <w:lsdException w:name="Light List Accent 3" w:semiHidden="0" w:uiPriority="61" w:unhideWhenUsed="0"/>
-    <w:lsdException w:name="Light Grid Accent 3" w:semiHidden="0" w:uiPriority="62" w:unhideWhenUsed="0"/>
-    <w:lsdException w:name="Medium Shading 1 Accent 3" w:semiHidden="0" w:uiPriority="63" w:unhideWhenUsed="0"/>
-    <w:lsdException w:name="Medium Shading 2 Accent 3" w:semiHidden="0" w:uiPriority="64" w:unhideWhenUsed="0"/>
-    <w:lsdException w:name="Medium List 1 Accent 3" w:semiHidden="0" w:uiPriority="65" w:unhideWhenUsed="0"/>
-    <w:lsdException w:name="Medium List 2 Accent 3" w:semiHidden="0" w:uiPriority="66" w:unhideWhenUsed="0"/>
-    <w:lsdException w:name="Medium Grid 1 Accent 3" w:semiHidden="0" w:uiPriority="67" w:unhideWhenUsed="0"/>
-    <w:lsdException w:name="Medium Grid 2 Accent 3" w:semiHidden="0" w:uiPriority="68" w:unhideWhenUsed="0"/>
-    <w:lsdException w:name="Medium Grid 3 Accent 3" w:semiHidden="0" w:uiPriority="69" w:unhideWhenUsed="0"/>
-    <w:lsdException w:name="Dark List Accent 3" w:semiHidden="0" w:uiPriority="70" w:unhideWhenUsed="0"/>
-    <w:lsdException w:name="Colorful Shading Accent 3" w:semiHidden="0" w:uiPriority="71" w:unhideWhenUsed="0"/>
-    <w:lsdException w:name="Colorful List Accent 3" w:semiHidden="0" w:uiPriority="72" w:unhideWhenUsed="0"/>
-    <w:lsdException w:name="Colorful Grid Accent 3" w:semiHidden="0" w:uiPriority="73" w:unhideWhenUsed="0"/>
-    <w:lsdException w:name="Light Shading Accent 4" w:semiHidden="0" w:uiPriority="60" w:unhideWhenUsed="0"/>
-    <w:lsdException w:name="Light List Accent 4" w:semiHidden="0" w:uiPriority="61" w:unhideWhenUsed="0"/>
-    <w:lsdException w:name="Light Grid Accent 4" w:semiHidden="0" w:uiPriority="62" w:unhideWhenUsed="0"/>
-    <w:lsdException w:name="Medium Shading 1 Accent 4" w:semiHidden="0" w:uiPriority="63" w:unhideWhenUsed="0"/>
-    <w:lsdException w:name="Medium Shading 2 Accent 4" w:semiHidden="0" w:uiPriority="64" w:unhideWhenUsed="0"/>
-    <w:lsdException w:name="Medium List 1 Accent 4" w:semiHidden="0" w:uiPriority="65" w:unhideWhenUsed="0"/>
-    <w:lsdException w:name="Medium List 2 Accent 4" w:semiHidden="0" w:uiPriority="66" w:unhideWhenUsed="0"/>
-    <w:lsdException w:name="Medium Grid 1 Accent 4" w:semiHidden="0" w:uiPriority="67" w:unhideWhenUsed="0"/>
-    <w:lsdException w:name="Medium Grid 2 Accent 4" w:semiHidden="0" w:uiPriority="68" w:unhideWhenUsed="0"/>
-    <w:lsdException w:name="Medium Grid 3 Accent 4" w:semiHidden="0" w:uiPriority="69" w:unhideWhenUsed="0"/>
-    <w:lsdException w:name="Dark List Accent 4" w:semiHidden="0" w:uiPriority="70" w:unhideWhenUsed="0"/>
-    <w:lsdException w:name="Colorful Shading Accent 4" w:semiHidden="0" w:uiPriority="71" w:unhideWhenUsed="0"/>
-    <w:lsdException w:name="Colorful List Accent 4" w:semiHidden="0" w:uiPriority="72" w:unhideWhenUsed="0"/>
-    <w:lsdException w:name="Colorful Grid Accent 4" w:semiHidden="0" w:uiPriority="73" w:unhideWhenUsed="0"/>
-    <w:lsdException w:name="Light Shading Accent 5" w:semiHidden="0" w:uiPriority="60" w:unhideWhenUsed="0"/>
-    <w:lsdException w:name="Light List Accent 5" w:semiHidden="0" w:uiPriority="61" w:unhideWhenUsed="0"/>
-    <w:lsdException w:name="Light Grid Accent 5" w:semiHidden="0" w:uiPriority="62" w:unhideWhenUsed="0"/>
-    <w:lsdException w:name="Medium Shading 1 Accent 5" w:semiHidden="0" w:uiPriority="63" w:unhideWhenUsed="0"/>
-    <w:lsdException w:name="Medium Shading 2 Accent 5" w:semiHidden="0" w:uiPriority="64" w:unhideWhenUsed="0"/>
-    <w:lsdException w:name="Medium List 1 Accent 5" w:semiHidden="0" w:uiPriority="65" w:unhideWhenUsed="0"/>
-    <w:lsdException w:name="Medium List 2 Accent 5" w:semiHidden="0" w:uiPriority="66" w:unhideWhenUsed="0"/>
-    <w:lsdException w:name="Medium Grid 1 Accent 5" w:semiHidden="0" w:uiPriority="67" w:unhideWhenUsed="0"/>
-    <w:lsdException w:name="Medium Grid 2 Accent 5" w:semiHidden="0" w:uiPriority="68" w:unhideWhenUsed="0"/>
-    <w:lsdException w:name="Medium Grid 3 Accent 5" w:semiHidden="0" w:uiPriority="69" w:unhideWhenUsed="0"/>
-    <w:lsdException w:name="Dark List Accent 5" w:semiHidden="0" w:uiPriority="70" w:unhideWhenUsed="0"/>
-    <w:lsdException w:name="Colorful Shading Accent 5" w:semiHidden="0" w:uiPriority="71" w:unhideWhenUsed="0"/>
-    <w:lsdException w:name="Colorful List Accent 5" w:semiHidden="0" w:uiPriority="72" w:unhideWhenUsed="0"/>
-    <w:lsdException w:name="Colorful Grid Accent 5" w:semiHidden="0" w:uiPriority="73" w:unhideWhenUsed="0"/>
-    <w:lsdException w:name="Light Shading Accent 6" w:semiHidden="0" w:uiPriority="60" w:unhideWhenUsed="0"/>
-    <w:lsdException w:name="Light List Accent 6" w:semiHidden="0" w:uiPriority="61" w:unhideWhenUsed="0"/>
-    <w:lsdException w:name="Light Grid Accent 6" w:semiHidden="0" w:uiPriority="62" w:unhideWhenUsed="0"/>
-    <w:lsdException w:name="Medium Shading 1 Accent 6" w:semiHidden="0" w:uiPriority="63" w:unhideWhenUsed="0"/>
-    <w:lsdException w:name="Medium Shading 2 Accent 6" w:semiHidden="0" w:uiPriority="64" w:unhideWhenUsed="0"/>
-    <w:lsdException w:name="Medium List 1 Accent 6" w:semiHidden="0" w:uiPriority="65" w:unhideWhenUsed="0"/>
-    <w:lsdException w:name="Medium List 2 Accent 6" w:semiHidden="0" w:uiPriority="66" w:unhideWhenUsed="0"/>
-    <w:lsdException w:name="Medium Grid 1 Accent 6" w:semiHidden="0" w:uiPriority="67" w:unhideWhenUsed="0"/>
-    <w:lsdException w:name="Medium Grid 2 Accent 6" w:semiHidden="0" w:uiPriority="68" w:unhideWhenUsed="0"/>
-    <w:lsdException w:name="Medium Grid 3 Accent 6" w:semiHidden="0" w:uiPriority="69" w:unhideWhenUsed="0"/>
-    <w:lsdException w:name="Dark List Accent 6" w:semiHidden="0" w:uiPriority="70" w:unhideWhenUsed="0"/>
-    <w:lsdException w:name="Colorful Shading Accent 6" w:semiHidden="0" w:uiPriority="71" w:unhideWhenUsed="0"/>
-    <w:lsdException w:name="Colorful List Accent 6" w:semiHidden="0" w:uiPriority="72" w:unhideWhenUsed="0"/>
-    <w:lsdException w:name="Colorful Grid Accent 6" w:semiHidden="0" w:uiPriority="73" w:unhideWhenUsed="0"/>
-    <w:lsdException w:name="Subtle Emphasis" w:semiHidden="0" w:uiPriority="19" w:unhideWhenUsed="0" w:qFormat="1"/>
-    <w:lsdException w:name="Intense Emphasis" w:semiHidden="0" w:uiPriority="21" w:unhideWhenUsed="0" w:qFormat="1"/>
-    <w:lsdException w:name="Subtle Reference" w:semiHidden="0" w:uiPriority="31" w:unhideWhenUsed="0" w:qFormat="1"/>
-    <w:lsdException w:name="Intense Reference" w:semiHidden="0" w:uiPriority="32" w:unhideWhenUsed="0" w:qFormat="1"/>
-    <w:lsdException w:name="Book Title" w:semiHidden="0" w:uiPriority="33" w:unhideWhenUsed="0" w:qFormat="1"/>
-    <w:lsdException w:name="Bibliography" w:uiPriority="37"/>
-    <w:lsdException w:name="TOC Heading" w:uiPriority="39" w:qFormat="1"/>
-  </w:latentStyles>
-  <w:style w:type="paragraph" w:default="1" w:styleId="Normal">
-    <w:name w:val="Normal"/>
-    <w:qFormat/>
-    <w:rsid w:val="00136AC6"/>
-  </w:style>
-  <w:style w:type="paragraph" w:styleId="Heading1">
-    <w:name w:val="heading 1"/>
-    <w:basedOn w:val="Normal"/>
-    <w:next w:val="Normal"/>
-    <w:link w:val="Heading1Char"/>
-    <w:uiPriority w:val="9"/>
-    <w:qFormat/>
-    <w:rsid w:val="003A5335"/>
-    <w:pPr>
-      <w:keepNext/>
-      <w:keepLines/>
-      <w:numPr>
-        <w:numId w:val="8"/>
-      </w:numPr>
-      <w:spacing w:before="480" w:after="0"/>
-      <w:outlineLvl w:val="0"/>
-    </w:pPr>
-    <w:rPr>
-      <w:rFonts w:asciiTheme="majorHAnsi" w:eastAsiaTheme="majorEastAsia" w:hAnsiTheme="majorHAnsi" w:cstheme="majorBidi"/>
-      <w:b/>
-      <w:bCs/>
-      <w:color w:val="365F91" w:themeColor="accent1" w:themeShade="BF"/>
-      <w:sz w:val="28"/>
-      <w:szCs w:val="28"/>
-    </w:rPr>
-  </w:style>
-  <w:style w:type="paragraph" w:styleId="Heading2">
-    <w:name w:val="heading 2"/>
-    <w:basedOn w:val="Normal"/>
-    <w:next w:val="Normal"/>
-    <w:link w:val="Heading2Char"/>
-    <w:uiPriority w:val="9"/>
-    <w:unhideWhenUsed/>
-    <w:qFormat/>
-    <w:rsid w:val="003A5335"/>
-    <w:pPr>
-      <w:keepNext/>
-      <w:keepLines/>
-      <w:spacing w:before="200" w:after="0"/>
-      <w:outlineLvl w:val="1"/>
-    </w:pPr>
-    <w:rPr>
-      <w:rFonts w:asciiTheme="majorHAnsi" w:eastAsiaTheme="majorEastAsia" w:hAnsiTheme="majorHAnsi" w:cstheme="majorBidi"/>
-      <w:b/>
-      <w:bCs/>
-      <w:color w:val="4F81BD" w:themeColor="accent1"/>
-      <w:sz w:val="26"/>
-      <w:szCs w:val="26"/>
-    </w:rPr>
-  </w:style>
-  <w:style w:type="paragraph" w:styleId="Heading3">
-    <w:name w:val="heading 3"/>
-    <w:basedOn w:val="Normal"/>
-    <w:next w:val="Normal"/>
-    <w:link w:val="Heading3Char"/>
-    <w:uiPriority w:val="9"/>
-    <w:unhideWhenUsed/>
-    <w:qFormat/>
-    <w:rsid w:val="003A5335"/>
-    <w:pPr>
-      <w:keepNext/>
-      <w:keepLines/>
-      <w:spacing w:before="200" w:after="0"/>
-      <w:outlineLvl w:val="2"/>
-    </w:pPr>
-    <w:rPr>
-      <w:rFonts w:asciiTheme="majorHAnsi" w:eastAsiaTheme="majorEastAsia" w:hAnsiTheme="majorHAnsi" w:cstheme="majorBidi"/>
-      <w:b/>
-      <w:bCs/>
-      <w:color w:val="4F81BD" w:themeColor="accent1"/>
-    </w:rPr>
-  </w:style>
-  <w:style w:type="paragraph" w:styleId="Heading4">
-    <w:name w:val="heading 4"/>
-    <w:basedOn w:val="Normal"/>
-    <w:next w:val="Normal"/>
-    <w:link w:val="Heading4Char"/>
-    <w:uiPriority w:val="9"/>
-    <w:unhideWhenUsed/>
-    <w:qFormat/>
-    <w:rsid w:val="003A5335"/>
-    <w:pPr>
-      <w:keepNext/>
-      <w:keepLines/>
-      <w:spacing w:before="200" w:after="0"/>
-      <w:outlineLvl w:val="3"/>
-    </w:pPr>
-    <w:rPr>
-      <w:rFonts w:asciiTheme="majorHAnsi" w:eastAsiaTheme="majorEastAsia" w:hAnsiTheme="majorHAnsi" w:cstheme="majorBidi"/>
-      <w:b/>
-      <w:bCs/>
-      <w:i/>
-      <w:iCs/>
-      <w:color w:val="4F81BD" w:themeColor="accent1"/>
-    </w:rPr>
-  </w:style>
-  <w:style w:type="character" w:default="1" w:styleId="DefaultParagraphFont">
-    <w:name w:val="Default Paragraph Font"/>
-    <w:uiPriority w:val="1"/>
-    <w:semiHidden/>
-    <w:unhideWhenUsed/>
-  </w:style>
-  <w:style w:type="table" w:default="1" w:styleId="TableNormal">
-    <w:name w:val="Normal Table"/>
-    <w:uiPriority w:val="99"/>
-    <w:semiHidden/>
-    <w:unhideWhenUsed/>
-    <w:tblPr>
-      <w:tblInd w:w="0" w:type="dxa"/>
-      <w:tblCellMar>
-        <w:top w:w="0" w:type="dxa"/>
-        <w:left w:w="108" w:type="dxa"/>
-        <w:bottom w:w="0" w:type="dxa"/>
-        <w:right w:w="108" w:type="dxa"/>
-      </w:tblCellMar>
-    </w:tblPr>
-  </w:style>
-  <w:style w:type="numbering" w:default="1" w:styleId="NoList">
-    <w:name w:val="No List"/>
-    <w:uiPriority w:val="99"/>
-    <w:semiHidden/>
-    <w:unhideWhenUsed/>
-  </w:style>
-  <w:style w:type="character" w:styleId="Hyperlink">
-    <w:name w:val="Hyperlink"/>
-    <w:basedOn w:val="DefaultParagraphFont"/>
-    <w:uiPriority w:val="99"/>
-    <w:unhideWhenUsed/>
-    <w:rsid w:val="00563011"/>
-    <w:rPr>
-      <w:color w:val="0000FF" w:themeColor="hyperlink"/>
-      <w:u w:val="single"/>
-    </w:rPr>
-  </w:style>
-  <w:style w:type="paragraph" w:styleId="BalloonText">
-    <w:name w:val="Balloon Text"/>
-    <w:basedOn w:val="Normal"/>
-    <w:link w:val="BalloonTextChar"/>
-    <w:uiPriority w:val="99"/>
-    <w:semiHidden/>
-    <w:unhideWhenUsed/>
-    <w:rsid w:val="00563011"/>
-    <w:pPr>
-      <w:spacing w:after="0" w:line="240" w:lineRule="auto"/>
-    </w:pPr>
-    <w:rPr>
-      <w:rFonts w:ascii="Tahoma" w:hAnsi="Tahoma" w:cs="Tahoma"/>
-      <w:sz w:val="16"/>
-      <w:szCs w:val="16"/>
-    </w:rPr>
-  </w:style>
-  <w:style w:type="character" w:customStyle="1" w:styleId="BalloonTextChar">
-    <w:name w:val="Balloon Text Char"/>
-    <w:basedOn w:val="DefaultParagraphFont"/>
-    <w:link w:val="BalloonText"/>
-    <w:uiPriority w:val="99"/>
-    <w:semiHidden/>
-    <w:rsid w:val="00563011"/>
-    <w:rPr>
-      <w:rFonts w:ascii="Tahoma" w:hAnsi="Tahoma" w:cs="Tahoma"/>
-      <w:sz w:val="16"/>
-      <w:szCs w:val="16"/>
-    </w:rPr>
-  </w:style>
-  <w:style w:type="paragraph" w:styleId="ListParagraph">
-    <w:name w:val="List Paragraph"/>
-    <w:basedOn w:val="Normal"/>
-    <w:uiPriority w:val="34"/>
-    <w:qFormat/>
-    <w:rsid w:val="00563011"/>
-    <w:pPr>
-      <w:ind w:left="720"/>
-      <w:contextualSpacing/>
-    </w:pPr>
-  </w:style>
-  <w:style w:type="table" w:styleId="TableGrid">
-    <w:name w:val="Table Grid"/>
-    <w:basedOn w:val="TableNormal"/>
-    <w:uiPriority w:val="59"/>
-    <w:rsid w:val="00E66920"/>
-    <w:pPr>
-      <w:spacing w:after="0" w:line="240" w:lineRule="auto"/>
-    </w:pPr>
-    <w:tblPr>
-      <w:tblBorders>
-        <w:top w:val="single" w:sz="4" w:space="0" w:color="auto"/>
-        <w:left w:val="single" w:sz="4" w:space="0" w:color="auto"/>
-        <w:bottom w:val="single" w:sz="4" w:space="0" w:color="auto"/>
-        <w:right w:val="single" w:sz="4" w:space="0" w:color="auto"/>
-        <w:insideH w:val="single" w:sz="4" w:space="0" w:color="auto"/>
-        <w:insideV w:val="single" w:sz="4" w:space="0" w:color="auto"/>
-      </w:tblBorders>
-    </w:tblPr>
-  </w:style>
-  <w:style w:type="paragraph" w:styleId="Header">
-    <w:name w:val="header"/>
-    <w:basedOn w:val="Normal"/>
-    <w:link w:val="HeaderChar"/>
-    <w:uiPriority w:val="99"/>
-    <w:unhideWhenUsed/>
-    <w:rsid w:val="005656BD"/>
-    <w:pPr>
-      <w:tabs>
-        <w:tab w:val="center" w:pos="4680"/>
-        <w:tab w:val="right" w:pos="9360"/>
-      </w:tabs>
-      <w:spacing w:after="0" w:line="240" w:lineRule="auto"/>
-    </w:pPr>
-  </w:style>
-  <w:style w:type="character" w:customStyle="1" w:styleId="HeaderChar">
-    <w:name w:val="Header Char"/>
-    <w:basedOn w:val="DefaultParagraphFont"/>
-    <w:link w:val="Header"/>
-    <w:uiPriority w:val="99"/>
-    <w:rsid w:val="005656BD"/>
-  </w:style>
-  <w:style w:type="paragraph" w:styleId="Footer">
-    <w:name w:val="footer"/>
-    <w:basedOn w:val="Normal"/>
-    <w:link w:val="FooterChar"/>
-    <w:uiPriority w:val="99"/>
-    <w:unhideWhenUsed/>
-    <w:rsid w:val="005656BD"/>
-    <w:pPr>
-      <w:tabs>
-        <w:tab w:val="center" w:pos="4680"/>
-        <w:tab w:val="right" w:pos="9360"/>
-      </w:tabs>
-      <w:spacing w:after="0" w:line="240" w:lineRule="auto"/>
-    </w:pPr>
-  </w:style>
-  <w:style w:type="character" w:customStyle="1" w:styleId="FooterChar">
-    <w:name w:val="Footer Char"/>
-    <w:basedOn w:val="DefaultParagraphFont"/>
-    <w:link w:val="Footer"/>
-    <w:uiPriority w:val="99"/>
-    <w:rsid w:val="005656BD"/>
-  </w:style>
-  <w:style w:type="character" w:styleId="FollowedHyperlink">
-    <w:name w:val="FollowedHyperlink"/>
-    <w:basedOn w:val="DefaultParagraphFont"/>
-    <w:uiPriority w:val="99"/>
-    <w:semiHidden/>
-    <w:unhideWhenUsed/>
-    <w:rsid w:val="00467885"/>
-    <w:rPr>
-      <w:color w:val="800080" w:themeColor="followedHyperlink"/>
-      <w:u w:val="single"/>
-    </w:rPr>
-  </w:style>
-  <w:style w:type="character" w:customStyle="1" w:styleId="Heading1Char">
-    <w:name w:val="Heading 1 Char"/>
-    <w:basedOn w:val="DefaultParagraphFont"/>
-    <w:link w:val="Heading1"/>
-    <w:uiPriority w:val="9"/>
-    <w:rsid w:val="003A5335"/>
-    <w:rPr>
-      <w:rFonts w:asciiTheme="majorHAnsi" w:eastAsiaTheme="majorEastAsia" w:hAnsiTheme="majorHAnsi" w:cstheme="majorBidi"/>
-      <w:b/>
-      <w:bCs/>
-      <w:color w:val="365F91" w:themeColor="accent1" w:themeShade="BF"/>
-      <w:sz w:val="28"/>
-      <w:szCs w:val="28"/>
-    </w:rPr>
-  </w:style>
-  <w:style w:type="paragraph" w:styleId="HTMLPreformatted">
-    <w:name w:val="HTML Preformatted"/>
-    <w:basedOn w:val="Normal"/>
-    <w:link w:val="HTMLPreformattedChar"/>
-    <w:uiPriority w:val="99"/>
-    <w:semiHidden/>
-    <w:unhideWhenUsed/>
-    <w:rsid w:val="00A6154C"/>
-    <w:pPr>
-      <w:tabs>
-        <w:tab w:val="left" w:pos="916"/>
-        <w:tab w:val="left" w:pos="1832"/>
-        <w:tab w:val="left" w:pos="2748"/>
-        <w:tab w:val="left" w:pos="3664"/>
-        <w:tab w:val="left" w:pos="4580"/>
-        <w:tab w:val="left" w:pos="5496"/>
-        <w:tab w:val="left" w:pos="6412"/>
-        <w:tab w:val="left" w:pos="7328"/>
-        <w:tab w:val="left" w:pos="8244"/>
-        <w:tab w:val="left" w:pos="9160"/>
-        <w:tab w:val="left" w:pos="10076"/>
-        <w:tab w:val="left" w:pos="10992"/>
-        <w:tab w:val="left" w:pos="11908"/>
-        <w:tab w:val="left" w:pos="12824"/>
-        <w:tab w:val="left" w:pos="13740"/>
-        <w:tab w:val="left" w:pos="14656"/>
-      </w:tabs>
-      <w:spacing w:after="0" w:afterAutospacing="0" w:line="240" w:lineRule="auto"/>
-    </w:pPr>
-    <w:rPr>
-      <w:rFonts w:ascii="Courier New" w:eastAsia="Times New Roman" w:hAnsi="Courier New" w:cs="Courier New"/>
-      <w:sz w:val="20"/>
-      <w:szCs w:val="20"/>
-    </w:rPr>
-  </w:style>
-  <w:style w:type="character" w:customStyle="1" w:styleId="HTMLPreformattedChar">
-    <w:name w:val="HTML Preformatted Char"/>
-    <w:basedOn w:val="DefaultParagraphFont"/>
-    <w:link w:val="HTMLPreformatted"/>
-    <w:uiPriority w:val="99"/>
-    <w:semiHidden/>
-    <w:rsid w:val="00A6154C"/>
-    <w:rPr>
-      <w:rFonts w:ascii="Courier New" w:eastAsia="Times New Roman" w:hAnsi="Courier New" w:cs="Courier New"/>
-      <w:sz w:val="20"/>
-      <w:szCs w:val="20"/>
-    </w:rPr>
-  </w:style>
-  <w:style w:type="paragraph" w:styleId="Subtitle">
-    <w:name w:val="Subtitle"/>
-    <w:basedOn w:val="Normal"/>
-    <w:next w:val="Normal"/>
-    <w:link w:val="SubtitleChar"/>
-    <w:uiPriority w:val="11"/>
-    <w:qFormat/>
-    <w:rsid w:val="003A5335"/>
-    <w:pPr>
-      <w:numPr>
-        <w:ilvl w:val="1"/>
-      </w:numPr>
-    </w:pPr>
-    <w:rPr>
-      <w:rFonts w:asciiTheme="majorHAnsi" w:eastAsiaTheme="majorEastAsia" w:hAnsiTheme="majorHAnsi" w:cstheme="majorBidi"/>
-      <w:i/>
-      <w:iCs/>
-      <w:color w:val="4F81BD" w:themeColor="accent1"/>
-      <w:spacing w:val="15"/>
-      <w:sz w:val="24"/>
-      <w:szCs w:val="24"/>
-    </w:rPr>
-  </w:style>
-  <w:style w:type="character" w:customStyle="1" w:styleId="SubtitleChar">
-    <w:name w:val="Subtitle Char"/>
-    <w:basedOn w:val="DefaultParagraphFont"/>
-    <w:link w:val="Subtitle"/>
-    <w:uiPriority w:val="11"/>
-    <w:rsid w:val="003A5335"/>
-    <w:rPr>
-      <w:rFonts w:asciiTheme="majorHAnsi" w:eastAsiaTheme="majorEastAsia" w:hAnsiTheme="majorHAnsi" w:cstheme="majorBidi"/>
-      <w:i/>
-      <w:iCs/>
-      <w:color w:val="4F81BD" w:themeColor="accent1"/>
-      <w:spacing w:val="15"/>
-      <w:sz w:val="24"/>
-      <w:szCs w:val="24"/>
-    </w:rPr>
-  </w:style>
-  <w:style w:type="character" w:customStyle="1" w:styleId="Heading2Char">
-    <w:name w:val="Heading 2 Char"/>
-    <w:basedOn w:val="DefaultParagraphFont"/>
-    <w:link w:val="Heading2"/>
-    <w:uiPriority w:val="9"/>
-    <w:rsid w:val="003A5335"/>
-    <w:rPr>
-      <w:rFonts w:asciiTheme="majorHAnsi" w:eastAsiaTheme="majorEastAsia" w:hAnsiTheme="majorHAnsi" w:cstheme="majorBidi"/>
-      <w:b/>
-      <w:bCs/>
-      <w:color w:val="4F81BD" w:themeColor="accent1"/>
-      <w:sz w:val="26"/>
-      <w:szCs w:val="26"/>
-    </w:rPr>
-  </w:style>
-  <w:style w:type="character" w:customStyle="1" w:styleId="Heading3Char">
-    <w:name w:val="Heading 3 Char"/>
-    <w:basedOn w:val="DefaultParagraphFont"/>
-    <w:link w:val="Heading3"/>
-    <w:uiPriority w:val="9"/>
-    <w:rsid w:val="003A5335"/>
-    <w:rPr>
-      <w:rFonts w:asciiTheme="majorHAnsi" w:eastAsiaTheme="majorEastAsia" w:hAnsiTheme="majorHAnsi" w:cstheme="majorBidi"/>
-      <w:b/>
-      <w:bCs/>
-      <w:color w:val="4F81BD" w:themeColor="accent1"/>
-    </w:rPr>
-  </w:style>
-  <w:style w:type="character" w:customStyle="1" w:styleId="Heading4Char">
-    <w:name w:val="Heading 4 Char"/>
-    <w:basedOn w:val="DefaultParagraphFont"/>
-    <w:link w:val="Heading4"/>
-    <w:uiPriority w:val="9"/>
-    <w:rsid w:val="003A5335"/>
-    <w:rPr>
-      <w:rFonts w:asciiTheme="majorHAnsi" w:eastAsiaTheme="majorEastAsia" w:hAnsiTheme="majorHAnsi" w:cstheme="majorBidi"/>
-      <w:b/>
-      <w:bCs/>
-      <w:i/>
-      <w:iCs/>
-      <w:color w:val="4F81BD" w:themeColor="accent1"/>
-    </w:rPr>
-  </w:style>
-  <w:style w:type="character" w:styleId="Strong">
-    <w:name w:val="Strong"/>
-    <w:basedOn w:val="DefaultParagraphFont"/>
-    <w:uiPriority w:val="22"/>
-    <w:qFormat/>
-    <w:rsid w:val="0078422D"/>
-    <w:rPr>
-      <w:b/>
-      <w:bCs/>
-    </w:rPr>
-  </w:style>
-  <w:style w:type="character" w:styleId="Emphasis">
-    <w:name w:val="Emphasis"/>
-    <w:basedOn w:val="DefaultParagraphFont"/>
-    <w:uiPriority w:val="20"/>
-    <w:qFormat/>
-    <w:rsid w:val="0078422D"/>
-    <w:rPr>
-      <w:i/>
-      <w:iCs/>
-    </w:rPr>
-  </w:style>
-</w:styles>
-</file>
-
-<file path=word/stylesWithEffects.xml><?xml version="1.0" encoding="utf-8"?>
-<w:styles xmlns:wpc="http://schemas.microsoft.com/office/word/2010/wordprocessingCanvas" xmlns:mc="http://schemas.openxmlformats.org/markup-compatibility/2006" xmlns:o="urn:schemas-microsoft-com:office:office" xmlns:r="http://schemas.openxmlformats.org/officeDocument/2006/relationships" xmlns:m="http://schemas.openxmlformats.org/officeDocument/2006/math" xmlns:v="urn:schemas-microsoft-com:vml" xmlns:wp14="http://schemas.microsoft.com/office/word/2010/wordprocessingDrawing" xmlns:wp="http://schemas.openxmlformats.org/drawingml/2006/wordprocessingDrawing" xmlns:w10="urn:schemas-microsoft-com:office:word" xmlns:w="http://schemas.openxmlformats.org/wordprocessingml/2006/main" xmlns:w14="http://schemas.microsoft.com/office/word/2010/wordml" xmlns:wpg="http://schemas.microsoft.com/office/word/2010/wordprocessingGroup" xmlns:wpi="http://schemas.microsoft.com/office/word/2010/wordprocessingInk" xmlns:wne="http://schemas.microsoft.com/office/word/2006/wordml" xmlns:wps="http://schemas.microsoft.com/office/word/2010/wordprocessingShape" mc:Ignorable="w14 wp14">
-  <w:docDefaults>
-    <w:rPrDefault>
-      <w:rPr>
-        <w:rFonts w:asciiTheme="minorHAnsi" w:eastAsiaTheme="minorHAnsi" w:hAnsiTheme="minorHAnsi" w:cstheme="minorBidi"/>
-        <w:sz w:val="22"/>
-        <w:szCs w:val="22"/>
-        <w:lang w:val="en-US" w:eastAsia="en-US" w:bidi="ar-SA"/>
-      </w:rPr>
-    </w:rPrDefault>
-    <w:pPrDefault>
-      <w:pPr>
-        <w:spacing w:after="100" w:afterAutospacing="1" w:line="276" w:lineRule="auto"/>
-      </w:pPr>
-    </w:pPrDefault>
-  </w:docDefaults>
-  <w:latentStyles w:defLockedState="0" w:defUIPriority="99" w:defSemiHidden="1" w:defUnhideWhenUsed="1" w:defQFormat="0" w:count="267">
-    <w:lsdException w:name="Normal" w:semiHidden="0" w:uiPriority="0" w:unhideWhenUsed="0" w:qFormat="1"/>
-    <w:lsdException w:name="heading 1" w:semiHidden="0" w:uiPriority="9" w:unhideWhenUsed="0" w:qFormat="1"/>
-    <w:lsdException w:name="heading 2" w:uiPriority="9" w:qFormat="1"/>
-    <w:lsdException w:name="heading 3" w:uiPriority="9" w:qFormat="1"/>
-    <w:lsdException w:name="heading 4" w:uiPriority="9" w:qFormat="1"/>
-    <w:lsdException w:name="heading 5" w:uiPriority="9" w:qFormat="1"/>
-    <w:lsdException w:name="heading 6" w:uiPriority="9" w:qFormat="1"/>
-    <w:lsdException w:name="heading 7" w:uiPriority="9" w:qFormat="1"/>
-    <w:lsdException w:name="heading 8" w:uiPriority="9" w:qFormat="1"/>
-    <w:lsdException w:name="heading 9" w:uiPriority="9" w:qFormat="1"/>
-    <w:lsdException w:name="toc 1" w:uiPriority="39"/>
-    <w:lsdException w:name="toc 2" w:uiPriority="39"/>
-    <w:lsdException w:name="toc 3" w:uiPriority="39"/>
-    <w:lsdException w:name="toc 4" w:uiPriority="39"/>
-    <w:lsdException w:name="toc 5" w:uiPriority="39"/>
-    <w:lsdException w:name="toc 6" w:uiPriority="39"/>
-    <w:lsdException w:name="toc 7" w:uiPriority="39"/>
-    <w:lsdException w:name="toc 8" w:uiPriority="39"/>
-    <w:lsdException w:name="toc 9" w:uiPriority="39"/>
-    <w:lsdException w:name="caption" w:uiPriority="35" w:qFormat="1"/>
-    <w:lsdException w:name="Title" w:semiHidden="0" w:uiPriority="10" w:unhideWhenUsed="0" w:qFormat="1"/>
-    <w:lsdException w:name="Default Paragraph Font" w:uiPriority="1"/>
-    <w:lsdException w:name="Subtitle" w:semiHidden="0" w:uiPriority="11" w:unhideWhenUsed="0" w:qFormat="1"/>
-    <w:lsdException w:name="Strong" w:semiHidden="0" w:uiPriority="22" w:unhideWhenUsed="0" w:qFormat="1"/>
-    <w:lsdException w:name="Emphasis" w:semiHidden="0" w:uiPriority="20" w:unhideWhenUsed="0" w:qFormat="1"/>
-    <w:lsdException w:name="Table Grid" w:semiHidden="0" w:uiPriority="59" w:unhideWhenUsed="0"/>
-    <w:lsdException w:name="Placeholder Text" w:unhideWhenUsed="0"/>
-    <w:lsdException w:name="No Spacing" w:semiHidden="0" w:uiPriority="1" w:unhideWhenUsed="0" w:qFormat="1"/>
-    <w:lsdException w:name="Light Shading" w:semiHidden="0" w:uiPriority="60" w:unhideWhenUsed="0"/>
-    <w:lsdException w:name="Light List" w:semiHidden="0" w:uiPriority="61" w:unhideWhenUsed="0"/>
-    <w:lsdException w:name="Light Grid" w:semiHidden="0" w:uiPriority="62" w:unhideWhenUsed="0"/>
-    <w:lsdException w:name="Medium Shading 1" w:semiHidden="0" w:uiPriority="63" w:unhideWhenUsed="0"/>
-    <w:lsdException w:name="Medium Shading 2" w:semiHidden="0" w:uiPriority="64" w:unhideWhenUsed="0"/>
-    <w:lsdException w:name="Medium List 1" w:semiHidden="0" w:uiPriority="65" w:unhideWhenUsed="0"/>
-    <w:lsdException w:name="Medium List 2" w:semiHidden="0" w:uiPriority="66" w:unhideWhenUsed="0"/>
-    <w:lsdException w:name="Medium Grid 1" w:semiHidden="0" w:uiPriority="67" w:unhideWhenUsed="0"/>
-    <w:lsdException w:name="Medium Grid 2" w:semiHidden="0" w:uiPriority="68" w:unhideWhenUsed="0"/>
-    <w:lsdException w:name="Medium Grid 3" w:semiHidden="0" w:uiPriority="69" w:unhideWhenUsed="0"/>
-    <w:lsdException w:name="Dark List" w:semiHidden="0" w:uiPriority="70" w:unhideWhenUsed="0"/>
-    <w:lsdException w:name="Colorful Shading" w:semiHidden="0" w:uiPriority="71" w:unhideWhenUsed="0"/>
-    <w:lsdException w:name="Colorful List" w:semiHidden="0" w:uiPriority="72" w:unhideWhenUsed="0"/>
-    <w:lsdException w:name="Colorful Grid" w:semiHidden="0" w:uiPriority="73" w:unhideWhenUsed="0"/>
-    <w:lsdException w:name="Light Shading Accent 1" w:semiHidden="0" w:uiPriority="60" w:unhideWhenUsed="0"/>
-    <w:lsdException w:name="Light List Accent 1" w:semiHidden="0" w:uiPriority="61" w:unhideWhenUsed="0"/>
-    <w:lsdException w:name="Light Grid Accent 1" w:semiHidden="0" w:uiPriority="62" w:unhideWhenUsed="0"/>
-    <w:lsdException w:name="Medium Shading 1 Accent 1" w:semiHidden="0" w:uiPriority="63" w:unhideWhenUsed="0"/>
-    <w:lsdException w:name="Medium Shading 2 Accent 1" w:semiHidden="0" w:uiPriority="64" w:unhideWhenUsed="0"/>
-    <w:lsdException w:name="Medium List 1 Accent 1" w:semiHidden="0" w:uiPriority="65" w:unhideWhenUsed="0"/>
-    <w:lsdException w:name="Revision" w:unhideWhenUsed="0"/>
-    <w:lsdException w:name="List Paragraph" w:semiHidden="0" w:uiPriority="34" w:unhideWhenUsed="0" w:qFormat="1"/>
-    <w:lsdException w:name="Quote" w:semiHidden="0" w:uiPriority="29" w:unhideWhenUsed="0" w:qFormat="1"/>
-    <w:lsdException w:name="Intense Quote" w:semiHidden="0" w:uiPriority="30" w:unhideWhenUsed="0" w:qFormat="1"/>
-    <w:lsdException w:name="Medium List 2 Accent 1" w:semiHidden="0" w:uiPriority="66" w:unhideWhenUsed="0"/>
-    <w:lsdException w:name="Medium Grid 1 Accent 1" w:semiHidden="0" w:uiPriority="67" w:unhideWhenUsed="0"/>
-    <w:lsdException w:name="Medium Grid 2 Accent 1" w:semiHidden="0" w:uiPriority="68" w:unhideWhenUsed="0"/>
-    <w:lsdException w:name="Medium Grid 3 Accent 1" w:semiHidden="0" w:uiPriority="69" w:unhideWhenUsed="0"/>
-    <w:lsdException w:name="Dark List Accent 1" w:semiHidden="0" w:uiPriority="70" w:unhideWhenUsed="0"/>
-    <w:lsdException w:name="Colorful Shading Accent 1" w:semiHidden="0" w:uiPriority="71" w:unhideWhenUsed="0"/>
-    <w:lsdException w:name="Colorful List Accent 1" w:semiHidden="0" w:uiPriority="72" w:unhideWhenUsed="0"/>
-    <w:lsdException w:name="Colorful Grid Accent 1" w:semiHidden="0" w:uiPriority="73" w:unhideWhenUsed="0"/>
-    <w:lsdException w:name="Light Shading Accent 2" w:semiHidden="0" w:uiPriority="60" w:unhideWhenUsed="0"/>
-    <w:lsdException w:name="Light List Accent 2" w:semiHidden="0" w:uiPriority="61" w:unhideWhenUsed="0"/>
-    <w:lsdException w:name="Light Grid Accent 2" w:semiHidden="0" w:uiPriority="62" w:unhideWhenUsed="0"/>
-    <w:lsdException w:name="Medium Shading 1 Accent 2" w:semiHidden="0" w:uiPriority="63" w:unhideWhenUsed="0"/>
-    <w:lsdException w:name="Medium Shading 2 Accent 2" w:semiHidden="0" w:uiPriority="64" w:unhideWhenUsed="0"/>
-    <w:lsdException w:name="Medium List 1 Accent 2" w:semiHidden="0" w:uiPriority="65" w:unhideWhenUsed="0"/>
-    <w:lsdException w:name="Medium List 2 Accent 2" w:semiHidden="0" w:uiPriority="66" w:unhideWhenUsed="0"/>
-    <w:lsdException w:name="Medium Grid 1 Accent 2" w:semiHidden="0" w:uiPriority="67" w:unhideWhenUsed="0"/>
-    <w:lsdException w:name="Medium Grid 2 Accent 2" w:semiHidden="0" w:uiPriority="68" w:unhideWhenUsed="0"/>
-    <w:lsdException w:name="Medium Grid 3 Accent 2" w:semiHidden="0" w:uiPriority="69" w:unhideWhenUsed="0"/>
-    <w:lsdException w:name="Dark List Accent 2" w:semiHidden="0" w:uiPriority="70" w:unhideWhenUsed="0"/>
-    <w:lsdException w:name="Colorful Shading Accent 2" w:semiHidden="0" w:uiPriority="71" w:unhideWhenUsed="0"/>
-    <w:lsdException w:name="Colorful List Accent 2" w:semiHidden="0" w:uiPriority="72" w:unhideWhenUsed="0"/>
-    <w:lsdException w:name="Colorful Grid Accent 2" w:semiHidden="0" w:uiPriority="73" w:unhideWhenUsed="0"/>
-    <w:lsdException w:name="Light Shading Accent 3" w:semiHidden="0" w:uiPriority="60" w:unhideWhenUsed="0"/>
-    <w:lsdException w:name="Light List Accent 3" w:semiHidden="0" w:uiPriority="61" w:unhideWhenUsed="0"/>
-    <w:lsdException w:name="Light Grid Accent 3" w:semiHidden="0" w:uiPriority="62" w:unhideWhenUsed="0"/>
-    <w:lsdException w:name="Medium Shading 1 Accent 3" w:semiHidden="0" w:uiPriority="63" w:unhideWhenUsed="0"/>
-    <w:lsdException w:name="Medium Shading 2 Accent 3" w:semiHidden="0" w:uiPriority="64" w:unhideWhenUsed="0"/>
-    <w:lsdException w:name="Medium List 1 Accent 3" w:semiHidden="0" w:uiPriority="65" w:unhideWhenUsed="0"/>
-    <w:lsdException w:name="Medium List 2 Accent 3" w:semiHidden="0" w:uiPriority="66" w:unhideWhenUsed="0"/>
-    <w:lsdException w:name="Medium Grid 1 Accent 3" w:semiHidden="0" w:uiPriority="67" w:unhideWhenUsed="0"/>
-    <w:lsdException w:name="Medium Grid 2 Accent 3" w:semiHidden="0" w:uiPriority="68" w:unhideWhenUsed="0"/>
-    <w:lsdException w:name="Medium Grid 3 Accent 3" w:semiHidden="0" w:uiPriority="69" w:unhideWhenUsed="0"/>
-    <w:lsdException w:name="Dark List Accent 3" w:semiHidden="0" w:uiPriority="70" w:unhideWhenUsed="0"/>
-    <w:lsdException w:name="Colorful Shading Accent 3" w:semiHidden="0" w:uiPriority="71" w:unhideWhenUsed="0"/>
-    <w:lsdException w:name="Colorful List Accent 3" w:semiHidden="0" w:uiPriority="72" w:unhideWhenUsed="0"/>
-    <w:lsdException w:name="Colorful Grid Accent 3" w:semiHidden="0" w:uiPriority="73" w:unhideWhenUsed="0"/>
-    <w:lsdException w:name="Light Shading Accent 4" w:semiHidden="0" w:uiPriority="60" w:unhideWhenUsed="0"/>
-    <w:lsdException w:name="Light List Accent 4" w:semiHidden="0" w:uiPriority="61" w:unhideWhenUsed="0"/>
-    <w:lsdException w:name="Light Grid Accent 4" w:semiHidden="0" w:uiPriority="62" w:unhideWhenUsed="0"/>
-    <w:lsdException w:name="Medium Shading 1 Accent 4" w:semiHidden="0" w:uiPriority="63" w:unhideWhenUsed="0"/>
-    <w:lsdException w:name="Medium Shading 2 Accent 4" w:semiHidden="0" w:uiPriority="64" w:unhideWhenUsed="0"/>
-    <w:lsdException w:name="Medium List 1 Accent 4" w:semiHidden="0" w:uiPriority="65" w:unhideWhenUsed="0"/>
-    <w:lsdException w:name="Medium List 2 Accent 4" w:semiHidden="0" w:uiPriority="66" w:unhideWhenUsed="0"/>
-    <w:lsdException w:name="Medium Grid 1 Accent 4" w:semiHidden="0" w:uiPriority="67" w:unhideWhenUsed="0"/>
-    <w:lsdException w:name="Medium Grid 2 Accent 4" w:semiHidden="0" w:uiPriority="68" w:unhideWhenUsed="0"/>
-    <w:lsdException w:name="Medium Grid 3 Accent 4" w:semiHidden="0" w:uiPriority="69" w:unhideWhenUsed="0"/>
-    <w:lsdException w:name="Dark List Accent 4" w:semiHidden="0" w:uiPriority="70" w:unhideWhenUsed="0"/>
-    <w:lsdException w:name="Colorful Shading Accent 4" w:semiHidden="0" w:uiPriority="71" w:unhideWhenUsed="0"/>
-    <w:lsdException w:name="Colorful List Accent 4" w:semiHidden="0" w:uiPriority="72" w:unhideWhenUsed="0"/>
-    <w:lsdException w:name="Colorful Grid Accent 4" w:semiHidden="0" w:uiPriority="73" w:unhideWhenUsed="0"/>
-    <w:lsdException w:name="Light Shading Accent 5" w:semiHidden="0" w:uiPriority="60" w:unhideWhenUsed="0"/>
-    <w:lsdException w:name="Light List Accent 5" w:semiHidden="0" w:uiPriority="61" w:unhideWhenUsed="0"/>
-    <w:lsdException w:name="Light Grid Accent 5" w:semiHidden="0" w:uiPriority="62" w:unhideWhenUsed="0"/>
-    <w:lsdException w:name="Medium Shading 1 Accent 5" w:semiHidden="0" w:uiPriority="63" w:unhideWhenUsed="0"/>
-    <w:lsdException w:name="Medium Shading 2 Accent 5" w:semiHidden="0" w:uiPriority="64" w:unhideWhenUsed="0"/>
-    <w:lsdException w:name="Medium List 1 Accent 5" w:semiHidden="0" w:uiPriority="65" w:unhideWhenUsed="0"/>
-    <w:lsdException w:name="Medium List 2 Accent 5" w:semiHidden="0" w:uiPriority="66" w:unhideWhenUsed="0"/>
-    <w:lsdException w:name="Medium Grid 1 Accent 5" w:semiHidden="0" w:uiPriority="67" w:unhideWhenUsed="0"/>
-    <w:lsdException w:name="Medium Grid 2 Accent 5" w:semiHidden="0" w:uiPriority="68" w:unhideWhenUsed="0"/>
-    <w:lsdException w:name="Medium Grid 3 Accent 5" w:semiHidden="0" w:uiPriority="69" w:unhideWhenUsed="0"/>
-    <w:lsdException w:name="Dark List Accent 5" w:semiHidden="0" w:uiPriority="70" w:unhideWhenUsed="0"/>
-    <w:lsdException w:name="Colorful Shading Accent 5" w:semiHidden="0" w:uiPriority="71" w:unhideWhenUsed="0"/>
-    <w:lsdException w:name="Colorful List Accent 5" w:semiHidden="0" w:uiPriority="72" w:unhideWhenUsed="0"/>
-    <w:lsdException w:name="Colorful Grid Accent 5" w:semiHidden="0" w:uiPriority="73" w:unhideWhenUsed="0"/>
-    <w:lsdException w:name="Light Shading Accent 6" w:semiHidden="0" w:uiPriority="60" w:unhideWhenUsed="0"/>
-    <w:lsdException w:name="Light List Accent 6" w:semiHidden="0" w:uiPriority="61" w:unhideWhenUsed="0"/>
-    <w:lsdException w:name="Light Grid Accent 6" w:semiHidden="0" w:uiPriority="62" w:unhideWhenUsed="0"/>
-    <w:lsdException w:name="Medium Shading 1 Accent 6" w:semiHidden="0" w:uiPriority="63" w:unhideWhenUsed="0"/>
-    <w:lsdException w:name="Medium Shading 2 Accent 6" w:semiHidden="0" w:uiPriority="64" w:unhideWhenUsed="0"/>
-    <w:lsdException w:name="Medium List 1 Accent 6" w:semiHidden="0" w:uiPriority="65" w:unhideWhenUsed="0"/>
-    <w:lsdException w:name="Medium List 2 Accent 6" w:semiHidden="0" w:uiPriority="66" w:unhideWhenUsed="0"/>
-    <w:lsdException w:name="Medium Grid 1 Accent 6" w:semiHidden="0" w:uiPriority="67" w:unhideWhenUsed="0"/>
-    <w:lsdException w:name="Medium Grid 2 Accent 6" w:semiHidden="0" w:uiPriority="68" w:unhideWhenUsed="0"/>
-    <w:lsdException w:name="Medium Grid 3 Accent 6" w:semiHidden="0" w:uiPriority="69" w:unhideWhenUsed="0"/>
-    <w:lsdException w:name="Dark List Accent 6" w:semiHidden="0" w:uiPriority="70" w:unhideWhenUsed="0"/>
-    <w:lsdException w:name="Colorful Shading Accent 6" w:semiHidden="0" w:uiPriority="71" w:unhideWhenUsed="0"/>
-    <w:lsdException w:name="Colorful List Accent 6" w:semiHidden="0" w:uiPriority="72" w:unhideWhenUsed="0"/>
-    <w:lsdException w:name="Colorful Grid Accent 6" w:semiHidden="0" w:uiPriority="73" w:unhideWhenUsed="0"/>
-    <w:lsdException w:name="Subtle Emphasis" w:semiHidden="0" w:uiPriority="19" w:unhideWhenUsed="0" w:qFormat="1"/>
-    <w:lsdException w:name="Intense Emphasis" w:semiHidden="0" w:uiPriority="21" w:unhideWhenUsed="0" w:qFormat="1"/>
-    <w:lsdException w:name="Subtle Reference" w:semiHidden="0" w:uiPriority="31" w:unhideWhenUsed="0" w:qFormat="1"/>
-    <w:lsdException w:name="Intense Reference" w:semiHidden="0" w:uiPriority="32" w:unhideWhenUsed="0" w:qFormat="1"/>
-    <w:lsdException w:name="Book Title" w:semiHidden="0" w:uiPriority="33" w:unhideWhenUsed="0" w:qFormat="1"/>
-    <w:lsdException w:name="Bibliography" w:uiPriority="37"/>
-    <w:lsdException w:name="TOC Heading" w:uiPriority="39" w:qFormat="1"/>
+  <w:latentStyles w:defLockedState="0" w:defUIPriority="99" w:defSemiHidden="0" w:defUnhideWhenUsed="0" w:defQFormat="0" w:count="376">
+    <w:lsdException w:name="Normal" w:uiPriority="0" w:qFormat="1"/>
+    <w:lsdException w:name="heading 1" w:uiPriority="9" w:qFormat="1"/>
+    <w:lsdException w:name="heading 2" w:semiHidden="1" w:uiPriority="9" w:unhideWhenUsed="1" w:qFormat="1"/>
+    <w:lsdException w:name="heading 3" w:semiHidden="1" w:uiPriority="9" w:unhideWhenUsed="1" w:qFormat="1"/>
+    <w:lsdException w:name="heading 4" w:semiHidden="1" w:uiPriority="9" w:unhideWhenUsed="1" w:qFormat="1"/>
+    <w:lsdException w:name="heading 5" w:semiHidden="1" w:uiPriority="9" w:unhideWhenUsed="1" w:qFormat="1"/>
+    <w:lsdException w:name="heading 6" w:semiHidden="1" w:uiPriority="9" w:unhideWhenUsed="1" w:qFormat="1"/>
+    <w:lsdException w:name="heading 7" w:semiHidden="1" w:uiPriority="9" w:unhideWhenUsed="1" w:qFormat="1"/>
+    <w:lsdException w:name="heading 8" w:semiHidden="1" w:uiPriority="9" w:unhideWhenUsed="1" w:qFormat="1"/>
+    <w:lsdException w:name="heading 9" w:semiHidden="1" w:uiPriority="9" w:unhideWhenUsed="1" w:qFormat="1"/>
+    <w:lsdException w:name="index 1" w:semiHidden="1" w:unhideWhenUsed="1"/>
+    <w:lsdException w:name="index 2" w:semiHidden="1" w:unhideWhenUsed="1"/>
+    <w:lsdException w:name="index 3" w:semiHidden="1" w:unhideWhenUsed="1"/>
+    <w:lsdException w:name="index 4" w:semiHidden="1" w:unhideWhenUsed="1"/>
+    <w:lsdException w:name="index 5" w:semiHidden="1" w:unhideWhenUsed="1"/>
+    <w:lsdException w:name="index 6" w:semiHidden="1" w:unhideWhenUsed="1"/>
+    <w:lsdException w:name="index 7" w:semiHidden="1" w:unhideWhenUsed="1"/>
+    <w:lsdException w:name="index 8" w:semiHidden="1" w:unhideWhenUsed="1"/>
+    <w:lsdException w:name="index 9" w:semiHidden="1" w:unhideWhenUsed="1"/>
+    <w:lsdException w:name="toc 1" w:semiHidden="1" w:uiPriority="39" w:unhideWhenUsed="1"/>
+    <w:lsdException w:name="toc 2" w:semiHidden="1" w:uiPriority="39" w:unhideWhenUsed="1"/>
+    <w:lsdException w:name="toc 3" w:semiHidden="1" w:uiPriority="39" w:unhideWhenUsed="1"/>
+    <w:lsdException w:name="toc 4" w:semiHidden="1" w:uiPriority="39" w:unhideWhenUsed="1"/>
+    <w:lsdException w:name="toc 5" w:semiHidden="1" w:uiPriority="39" w:unhideWhenUsed="1"/>
+    <w:lsdException w:name="toc 6" w:semiHidden="1" w:uiPriority="39" w:unhideWhenUsed="1"/>
+    <w:lsdException w:name="toc 7" w:semiHidden="1" w:uiPriority="39" w:unhideWhenUsed="1"/>
+    <w:lsdException w:name="toc 8" w:semiHidden="1" w:uiPriority="39" w:unhideWhenUsed="1"/>
+    <w:lsdException w:name="toc 9" w:semiHidden="1" w:uiPriority="39" w:unhideWhenUsed="1"/>
+    <w:lsdException w:name="Normal Indent" w:semiHidden="1" w:unhideWhenUsed="1"/>
+    <w:lsdException w:name="footnote text" w:semiHidden="1" w:unhideWhenUsed="1"/>
+    <w:lsdException w:name="annotation text" w:semiHidden="1" w:unhideWhenUsed="1"/>
+    <w:lsdException w:name="header" w:semiHidden="1" w:unhideWhenUsed="1"/>
+    <w:lsdException w:name="footer" w:semiHidden="1" w:unhideWhenUsed="1"/>
+    <w:lsdException w:name="index heading" w:semiHidden="1" w:unhideWhenUsed="1"/>
+    <w:lsdException w:name="caption" w:semiHidden="1" w:uiPriority="35" w:unhideWhenUsed="1" w:qFormat="1"/>
+    <w:lsdException w:name="table of figures" w:semiHidden="1" w:unhideWhenUsed="1"/>
+    <w:lsdException w:name="envelope address" w:semiHidden="1" w:unhideWhenUsed="1"/>
+    <w:lsdException w:name="envelope return" w:semiHidden="1" w:unhideWhenUsed="1"/>
+    <w:lsdException w:name="footnote reference" w:semiHidden="1" w:unhideWhenUsed="1"/>
+    <w:lsdException w:name="annotation reference" w:semiHidden="1" w:unhideWhenUsed="1"/>
+    <w:lsdException w:name="line number" w:semiHidden="1" w:unhideWhenUsed="1"/>
+    <w:lsdException w:name="page number" w:semiHidden="1" w:unhideWhenUsed="1"/>
+    <w:lsdException w:name="endnote reference" w:semiHidden="1" w:unhideWhenUsed="1"/>
+    <w:lsdException w:name="endnote text" w:semiHidden="1" w:unhideWhenUsed="1"/>
+    <w:lsdException w:name="table of authorities" w:semiHidden="1" w:unhideWhenUsed="1"/>
+    <w:lsdException w:name="macro" w:semiHidden="1" w:unhideWhenUsed="1"/>
+    <w:lsdException w:name="toa heading" w:semiHidden="1" w:unhideWhenUsed="1"/>
+    <w:lsdException w:name="List" w:semiHidden="1" w:unhideWhenUsed="1"/>
+    <w:lsdException w:name="List Bullet" w:semiHidden="1" w:unhideWhenUsed="1"/>
+    <w:lsdException w:name="List Number" w:semiHidden="1" w:unhideWhenUsed="1"/>
+    <w:lsdException w:name="List 2" w:semiHidden="1" w:unhideWhenUsed="1"/>
+    <w:lsdException w:name="List 3" w:semiHidden="1" w:unhideWhenUsed="1"/>
+    <w:lsdException w:name="List 4" w:semiHidden="1" w:unhideWhenUsed="1"/>
+    <w:lsdException w:name="List 5" w:semiHidden="1" w:unhideWhenUsed="1"/>
+    <w:lsdException w:name="List Bullet 2" w:semiHidden="1" w:unhideWhenUsed="1"/>
+    <w:lsdException w:name="List Bullet 3" w:semiHidden="1" w:unhideWhenUsed="1"/>
+    <w:lsdException w:name="List Bullet 4" w:semiHidden="1" w:unhideWhenUsed="1"/>
+    <w:lsdException w:name="List Bullet 5" w:semiHidden="1" w:unhideWhenUsed="1"/>
+    <w:lsdException w:name="List Number 2" w:semiHidden="1" w:unhideWhenUsed="1"/>
+    <w:lsdException w:name="List Number 3" w:semiHidden="1" w:unhideWhenUsed="1"/>
+    <w:lsdException w:name="List Number 4" w:semiHidden="1" w:unhideWhenUsed="1"/>
+    <w:lsdException w:name="List Number 5" w:semiHidden="1" w:unhideWhenUsed="1"/>
+    <w:lsdException w:name="Title" w:uiPriority="10" w:qFormat="1"/>
+    <w:lsdException w:name="Closing" w:semiHidden="1" w:unhideWhenUsed="1"/>
+    <w:lsdException w:name="Signature" w:semiHidden="1" w:unhideWhenUsed="1"/>
+    <w:lsdException w:name="Default Paragraph Font" w:semiHidden="1" w:uiPriority="1" w:unhideWhenUsed="1"/>
+    <w:lsdException w:name="Body Text" w:semiHidden="1" w:unhideWhenUsed="1"/>
+    <w:lsdException w:name="Body Text Indent" w:semiHidden="1" w:unhideWhenUsed="1"/>
+    <w:lsdException w:name="List Continue" w:semiHidden="1" w:unhideWhenUsed="1"/>
+    <w:lsdException w:name="List Continue 2" w:semiHidden="1" w:unhideWhenUsed="1"/>
+    <w:lsdException w:name="List Continue 3" w:semiHidden="1" w:unhideWhenUsed="1"/>
+    <w:lsdException w:name="List Continue 4" w:semiHidden="1" w:unhideWhenUsed="1"/>
+    <w:lsdException w:name="List Continue 5" w:semiHidden="1" w:unhideWhenUsed="1"/>
+    <w:lsdException w:name="Message Header" w:semiHidden="1" w:unhideWhenUsed="1"/>
+    <w:lsdException w:name="Subtitle" w:uiPriority="11" w:qFormat="1"/>
+    <w:lsdException w:name="Salutation" w:semiHidden="1" w:unhideWhenUsed="1"/>
+    <w:lsdException w:name="Date" w:semiHidden="1" w:unhideWhenUsed="1"/>
+    <w:lsdException w:name="Body Text First Indent" w:semiHidden="1" w:unhideWhenUsed="1"/>
+    <w:lsdException w:name="Body Text First Indent 2" w:semiHidden="1" w:unhideWhenUsed="1"/>
+    <w:lsdException w:name="Note Heading" w:semiHidden="1" w:unhideWhenUsed="1"/>
+    <w:lsdException w:name="Body Text 2" w:semiHidden="1" w:unhideWhenUsed="1"/>
+    <w:lsdException w:name="Body Text 3" w:semiHidden="1" w:unhideWhenUsed="1"/>
+    <w:lsdException w:name="Body Text Indent 2" w:semiHidden="1" w:unhideWhenUsed="1"/>
+    <w:lsdException w:name="Body Text Indent 3" w:semiHidden="1" w:unhideWhenUsed="1"/>
+    <w:lsdException w:name="Block Text" w:semiHidden="1" w:unhideWhenUsed="1"/>
+    <w:lsdException w:name="Hyperlink" w:semiHidden="1" w:unhideWhenUsed="1"/>
+    <w:lsdException w:name="FollowedHyperlink" w:semiHidden="1" w:unhideWhenUsed="1"/>
+    <w:lsdException w:name="Strong" w:uiPriority="22" w:qFormat="1"/>
+    <w:lsdException w:name="Emphasis" w:uiPriority="20" w:qFormat="1"/>
+    <w:lsdException w:name="Document Map" w:semiHidden="1" w:unhideWhenUsed="1"/>
+    <w:lsdException w:name="Plain Text" w:semiHidden="1" w:unhideWhenUsed="1"/>
+    <w:lsdException w:name="E-mail Signature" w:semiHidden="1" w:unhideWhenUsed="1"/>
+    <w:lsdException w:name="HTML Top of Form" w:semiHidden="1" w:unhideWhenUsed="1"/>
+    <w:lsdException w:name="HTML Bottom of Form" w:semiHidden="1" w:unhideWhenUsed="1"/>
+    <w:lsdException w:name="Normal (Web)" w:semiHidden="1" w:unhideWhenUsed="1"/>
+    <w:lsdException w:name="HTML Acronym" w:semiHidden="1" w:unhideWhenUsed="1"/>
+    <w:lsdException w:name="HTML Address" w:semiHidden="1" w:unhideWhenUsed="1"/>
+    <w:lsdException w:name="HTML Cite" w:semiHidden="1" w:unhideWhenUsed="1"/>
+    <w:lsdException w:name="HTML Code" w:semiHidden="1" w:unhideWhenUsed="1"/>
+    <w:lsdException w:name="HTML Definition" w:semiHidden="1" w:unhideWhenUsed="1"/>
+    <w:lsdException w:name="HTML Keyboard" w:semiHidden="1" w:unhideWhenUsed="1"/>
+    <w:lsdException w:name="HTML Preformatted" w:semiHidden="1" w:unhideWhenUsed="1"/>
+    <w:lsdException w:name="HTML Sample" w:semiHidden="1" w:unhideWhenUsed="1"/>
+    <w:lsdException w:name="HTML Typewriter" w:semiHidden="1" w:unhideWhenUsed="1"/>
+    <w:lsdException w:name="HTML Variable" w:semiHidden="1" w:unhideWhenUsed="1"/>
+    <w:lsdException w:name="Normal Table" w:semiHidden="1" w:unhideWhenUsed="1"/>
+    <w:lsdException w:name="annotation subject" w:semiHidden="1" w:unhideWhenUsed="1"/>
+    <w:lsdException w:name="No List" w:semiHidden="1" w:unhideWhenUsed="1"/>
+    <w:lsdException w:name="Outline List 1" w:semiHidden="1" w:unhideWhenUsed="1"/>
+    <w:lsdException w:name="Outline List 2" w:semiHidden="1" w:unhideWhenUsed="1"/>
+    <w:lsdException w:name="Outline List 3" w:semiHidden="1" w:unhideWhenUsed="1"/>
+    <w:lsdException w:name="Table Simple 1" w:semiHidden="1" w:unhideWhenUsed="1"/>
+    <w:lsdException w:name="Table Simple 2" w:semiHidden="1" w:unhideWhenUsed="1"/>
+    <w:lsdException w:name="Table Simple 3" w:semiHidden="1" w:unhideWhenUsed="1"/>
+    <w:lsdException w:name="Table Classic 1" w:semiHidden="1" w:unhideWhenUsed="1"/>
+    <w:lsdException w:name="Table Classic 2" w:semiHidden="1" w:unhideWhenUsed="1"/>
+    <w:lsdException w:name="Table Classic 3" w:semiHidden="1" w:unhideWhenUsed="1"/>
+    <w:lsdException w:name="Table Classic 4" w:semiHidden="1" w:unhideWhenUsed="1"/>
+    <w:lsdException w:name="Table Colorful 1" w:semiHidden="1" w:unhideWhenUsed="1"/>
+    <w:lsdException w:name="Table Colorful 2" w:semiHidden="1" w:unhideWhenUsed="1"/>
+    <w:lsdException w:name="Table Colorful 3" w:semiHidden="1" w:unhideWhenUsed="1"/>
+    <w:lsdException w:name="Table Columns 1" w:semiHidden="1" w:unhideWhenUsed="1"/>
+    <w:lsdException w:name="Table Columns 2" w:semiHidden="1" w:unhideWhenUsed="1"/>
+    <w:lsdException w:name="Table Columns 3" w:semiHidden="1" w:unhideWhenUsed="1"/>
+    <w:lsdException w:name="Table Columns 4" w:semiHidden="1" w:unhideWhenUsed="1"/>
+    <w:lsdException w:name="Table Columns 5" w:semiHidden="1" w:unhideWhenUsed="1"/>
+    <w:lsdException w:name="Table Grid 1" w:semiHidden="1" w:unhideWhenUsed="1"/>
+    <w:lsdException w:name="Table Grid 2" w:semiHidden="1" w:unhideWhenUsed="1"/>
+    <w:lsdException w:name="Table Grid 3" w:semiHidden="1" w:unhideWhenUsed="1"/>
+    <w:lsdException w:name="Table Grid 4" w:semiHidden="1" w:unhideWhenUsed="1"/>
+    <w:lsdException w:name="Table Grid 5" w:semiHidden="1" w:unhideWhenUsed="1"/>
+    <w:lsdException w:name="Table Grid 6" w:semiHidden="1" w:unhideWhenUsed="1"/>
+    <w:lsdException w:name="Table Grid 7" w:semiHidden="1" w:unhideWhenUsed="1"/>
+    <w:lsdException w:name="Table Grid 8" w:semiHidden="1" w:unhideWhenUsed="1"/>
+    <w:lsdException w:name="Table List 1" w:semiHidden="1" w:unhideWhenUsed="1"/>
+    <w:lsdException w:name="Table List 2" w:semiHidden="1" w:unhideWhenUsed="1"/>
+    <w:lsdException w:name="Table List 3" w:semiHidden="1" w:unhideWhenUsed="1"/>
+    <w:lsdException w:name="Table List 4" w:semiHidden="1" w:unhideWhenUsed="1"/>
+    <w:lsdException w:name="Table List 5" w:semiHidden="1" w:unhideWhenUsed="1"/>
+    <w:lsdException w:name="Table List 6" w:semiHidden="1" w:unhideWhenUsed="1"/>
+    <w:lsdException w:name="Table List 7" w:semiHidden="1" w:unhideWhenUsed="1"/>
+    <w:lsdException w:name="Table List 8" w:semiHidden="1" w:unhideWhenUsed="1"/>
+    <w:lsdException w:name="Table 3D effects 1" w:semiHidden="1" w:unhideWhenUsed="1"/>
+    <w:lsdException w:name="Table 3D effects 2" w:semiHidden="1" w:unhideWhenUsed="1"/>
+    <w:lsdException w:name="Table 3D effects 3" w:semiHidden="1" w:unhideWhenUsed="1"/>
+    <w:lsdException w:name="Table Contemporary" w:semiHidden="1" w:unhideWhenUsed="1"/>
+    <w:lsdException w:name="Table Elegant" w:semiHidden="1" w:unhideWhenUsed="1"/>
+    <w:lsdException w:name="Table Professional" w:semiHidden="1" w:unhideWhenUsed="1"/>
+    <w:lsdException w:name="Table Subtle 1" w:semiHidden="1" w:unhideWhenUsed="1"/>
+    <w:lsdException w:name="Table Subtle 2" w:semiHidden="1" w:unhideWhenUsed="1"/>
+    <w:lsdException w:name="Table Web 1" w:semiHidden="1" w:unhideWhenUsed="1"/>
+    <w:lsdException w:name="Table Web 2" w:semiHidden="1" w:unhideWhenUsed="1"/>
+    <w:lsdException w:name="Table Web 3" w:semiHidden="1" w:unhideWhenUsed="1"/>
+    <w:lsdException w:name="Balloon Text" w:semiHidden="1" w:unhideWhenUsed="1"/>
+    <w:lsdException w:name="Table Grid" w:semiHidden="1" w:uiPriority="59" w:unhideWhenUsed="1"/>
+    <w:lsdException w:name="Table Theme" w:semiHidden="1" w:unhideWhenUsed="1"/>
+    <w:lsdException w:name="Placeholder Text" w:semiHidden="1"/>
+    <w:lsdException w:name="No Spacing" w:uiPriority="1" w:qFormat="1"/>
+    <w:lsdException w:name="Light Shading" w:uiPriority="60"/>
+    <w:lsdException w:name="Light List" w:uiPriority="61"/>
+    <w:lsdException w:name="Light Grid" w:uiPriority="62"/>
+    <w:lsdException w:name="Medium Shading 1" w:uiPriority="63"/>
+    <w:lsdException w:name="Medium Shading 2" w:uiPriority="64"/>
+    <w:lsdException w:name="Medium List 1" w:uiPriority="65"/>
+    <w:lsdException w:name="Medium List 2" w:uiPriority="66"/>
+    <w:lsdException w:name="Medium Grid 1" w:uiPriority="67"/>
+    <w:lsdException w:name="Medium Grid 2" w:uiPriority="68"/>
+    <w:lsdException w:name="Medium Grid 3" w:uiPriority="69"/>
+    <w:lsdException w:name="Dark List" w:uiPriority="70"/>
+    <w:lsdException w:name="Colorful Shading" w:uiPriority="71"/>
+    <w:lsdException w:name="Colorful List" w:uiPriority="72"/>
+    <w:lsdException w:name="Colorful Grid" w:uiPriority="73"/>
+    <w:lsdException w:name="Light Shading Accent 1" w:uiPriority="60"/>
+    <w:lsdException w:name="Light List Accent 1" w:uiPriority="61"/>
+    <w:lsdException w:name="Light Grid Accent 1" w:uiPriority="62"/>
+    <w:lsdException w:name="Medium Shading 1 Accent 1" w:uiPriority="63"/>
+    <w:lsdException w:name="Medium Shading 2 Accent 1" w:uiPriority="64"/>
+    <w:lsdException w:name="Medium List 1 Accent 1" w:uiPriority="65"/>
+    <w:lsdException w:name="Revision" w:semiHidden="1"/>
+    <w:lsdException w:name="List Paragraph" w:uiPriority="34" w:qFormat="1"/>
+    <w:lsdException w:name="Quote" w:uiPriority="29" w:qFormat="1"/>
+    <w:lsdException w:name="Intense Quote" w:uiPriority="30" w:qFormat="1"/>
+    <w:lsdException w:name="Medium List 2 Accent 1" w:uiPriority="66"/>
+    <w:lsdException w:name="Medium Grid 1 Accent 1" w:uiPriority="67"/>
+    <w:lsdException w:name="Medium Grid 2 Accent 1" w:uiPriority="68"/>
+    <w:lsdException w:name="Medium Grid 3 Accent 1" w:uiPriority="69"/>
+    <w:lsdException w:name="Dark List Accent 1" w:uiPriority="70"/>
+    <w:lsdException w:name="Colorful Shading Accent 1" w:uiPriority="71"/>
+    <w:lsdException w:name="Colorful List Accent 1" w:uiPriority="72"/>
+    <w:lsdException w:name="Colorful Grid Accent 1" w:uiPriority="73"/>
+    <w:lsdException w:name="Light Shading Accent 2" w:uiPriority="60"/>
+    <w:lsdException w:name="Light List Accent 2" w:uiPriority="61"/>
+    <w:lsdException w:name="Light Grid Accent 2" w:uiPriority="62"/>
+    <w:lsdException w:name="Medium Shading 1 Accent 2" w:uiPriority="63"/>
+    <w:lsdException w:name="Medium Shading 2 Accent 2" w:uiPriority="64"/>
+    <w:lsdException w:name="Medium List 1 Accent 2" w:uiPriority="65"/>
+    <w:lsdException w:name="Medium List 2 Accent 2" w:uiPriority="66"/>
+    <w:lsdException w:name="Medium Grid 1 Accent 2" w:uiPriority="67"/>
+    <w:lsdException w:name="Medium Grid 2 Accent 2" w:uiPriority="68"/>
+    <w:lsdException w:name="Medium Grid 3 Accent 2" w:uiPriority="69"/>
+    <w:lsdException w:name="Dark List Accent 2" w:uiPriority="70"/>
+    <w:lsdException w:name="Colorful Shading Accent 2" w:uiPriority="71"/>
+    <w:lsdException w:name="Colorful List Accent 2" w:uiPriority="72"/>
+    <w:lsdException w:name="Colorful Grid Accent 2" w:uiPriority="73"/>
+    <w:lsdException w:name="Light Shading Accent 3" w:uiPriority="60"/>
+    <w:lsdException w:name="Light List Accent 3" w:uiPriority="61"/>
+    <w:lsdException w:name="Light Grid Accent 3" w:uiPriority="62"/>
+    <w:lsdException w:name="Medium Shading 1 Accent 3" w:uiPriority="63"/>
+    <w:lsdException w:name="Medium Shading 2 Accent 3" w:uiPriority="64"/>
+    <w:lsdException w:name="Medium List 1 Accent 3" w:uiPriority="65"/>
+    <w:lsdException w:name="Medium List 2 Accent 3" w:uiPriority="66"/>
+    <w:lsdException w:name="Medium Grid 1 Accent 3" w:uiPriority="67"/>
+    <w:lsdException w:name="Medium Grid 2 Accent 3" w:uiPriority="68"/>
+    <w:lsdException w:name="Medium Grid 3 Accent 3" w:uiPriority="69"/>
+    <w:lsdException w:name="Dark List Accent 3" w:uiPriority="70"/>
+    <w:lsdException w:name="Colorful Shading Accent 3" w:uiPriority="71"/>
+    <w:lsdException w:name="Colorful List Accent 3" w:uiPriority="72"/>
+    <w:lsdException w:name="Colorful Grid Accent 3" w:uiPriority="73"/>
+    <w:lsdException w:name="Light Shading Accent 4" w:uiPriority="60"/>
+    <w:lsdException w:name="Light List Accent 4" w:uiPriority="61"/>
+    <w:lsdException w:name="Light Grid Accent 4" w:uiPriority="62"/>
+    <w:lsdException w:name="Medium Shading 1 Accent 4" w:uiPriority="63"/>
+    <w:lsdException w:name="Medium Shading 2 Accent 4" w:uiPriority="64"/>
+    <w:lsdException w:name="Medium List 1 Accent 4" w:uiPriority="65"/>
+    <w:lsdException w:name="Medium List 2 Accent 4" w:uiPriority="66"/>
+    <w:lsdException w:name="Medium Grid 1 Accent 4" w:uiPriority="67"/>
+    <w:lsdException w:name="Medium Grid 2 Accent 4" w:uiPriority="68"/>
+    <w:lsdException w:name="Medium Grid 3 Accent 4" w:uiPriority="69"/>
+    <w:lsdException w:name="Dark List Accent 4" w:uiPriority="70"/>
+    <w:lsdException w:name="Colorful Shading Accent 4" w:uiPriority="71"/>
+    <w:lsdException w:name="Colorful List Accent 4" w:uiPriority="72"/>
+    <w:lsdException w:name="Colorful Grid Accent 4" w:uiPriority="73"/>
+    <w:lsdException w:name="Light Shading Accent 5" w:uiPriority="60"/>
+    <w:lsdException w:name="Light List Accent 5" w:uiPriority="61"/>
+    <w:lsdException w:name="Light Grid Accent 5" w:uiPriority="62"/>
+    <w:lsdException w:name="Medium Shading 1 Accent 5" w:uiPriority="63"/>
+    <w:lsdException w:name="Medium Shading 2 Accent 5" w:uiPriority="64"/>
+    <w:lsdException w:name="Medium List 1 Accent 5" w:uiPriority="65"/>
+    <w:lsdException w:name="Medium List 2 Accent 5" w:uiPriority="66"/>
+    <w:lsdException w:name="Medium Grid 1 Accent 5" w:uiPriority="67"/>
+    <w:lsdException w:name="Medium Grid 2 Accent 5" w:uiPriority="68"/>
+    <w:lsdException w:name="Medium Grid 3 Accent 5" w:uiPriority="69"/>
+    <w:lsdException w:name="Dark List Accent 5" w:uiPriority="70"/>
+    <w:lsdException w:name="Colorful Shading Accent 5" w:uiPriority="71"/>
+    <w:lsdException w:name="Colorful List Accent 5" w:uiPriority="72"/>
+    <w:lsdException w:name="Colorful Grid Accent 5" w:uiPriority="73"/>
+    <w:lsdException w:name="Light Shading Accent 6" w:uiPriority="60"/>
+    <w:lsdException w:name="Light List Accent 6" w:uiPriority="61"/>
+    <w:lsdException w:name="Light Grid Accent 6" w:uiPriority="62"/>
+    <w:lsdException w:name="Medium Shading 1 Accent 6" w:uiPriority="63"/>
+    <w:lsdException w:name="Medium Shading 2 Accent 6" w:uiPriority="64"/>
+    <w:lsdException w:name="Medium List 1 Accent 6" w:uiPriority="65"/>
+    <w:lsdException w:name="Medium List 2 Accent 6" w:uiPriority="66"/>
+    <w:lsdException w:name="Medium Grid 1 Accent 6" w:uiPriority="67"/>
+    <w:lsdException w:name="Medium Grid 2 Accent 6" w:uiPriority="68"/>
+    <w:lsdException w:name="Medium Grid 3 Accent 6" w:uiPriority="69"/>
+    <w:lsdException w:name="Dark List Accent 6" w:uiPriority="70"/>
+    <w:lsdException w:name="Colorful Shading Accent 6" w:uiPriority="71"/>
+    <w:lsdException w:name="Colorful List Accent 6" w:uiPriority="72"/>
+    <w:lsdException w:name="Colorful Grid Accent 6" w:uiPriority="73"/>
+    <w:lsdException w:name="Subtle Emphasis" w:uiPriority="19" w:qFormat="1"/>
+    <w:lsdException w:name="Intense Emphasis" w:uiPriority="21" w:qFormat="1"/>
+    <w:lsdException w:name="Subtle Reference" w:uiPriority="31" w:qFormat="1"/>
+    <w:lsdException w:name="Intense Reference" w:uiPriority="32" w:qFormat="1"/>
+    <w:lsdException w:name="Book Title" w:uiPriority="33" w:qFormat="1"/>
+    <w:lsdException w:name="Bibliography" w:semiHidden="1" w:uiPriority="37" w:unhideWhenUsed="1"/>
+    <w:lsdException w:name="TOC Heading" w:semiHidden="1" w:uiPriority="39" w:unhideWhenUsed="1" w:qFormat="1"/>
+    <w:lsdException w:name="Plain Table 1" w:uiPriority="41"/>
+    <w:lsdException w:name="Plain Table 2" w:uiPriority="42"/>
+    <w:lsdException w:name="Plain Table 3" w:uiPriority="43"/>
+    <w:lsdException w:name="Plain Table 4" w:uiPriority="44"/>
+    <w:lsdException w:name="Plain Table 5" w:uiPriority="45"/>
+    <w:lsdException w:name="Grid Table Light" w:uiPriority="40"/>
+    <w:lsdException w:name="Grid Table 1 Light" w:uiPriority="46"/>
+    <w:lsdException w:name="Grid Table 2" w:uiPriority="47"/>
+    <w:lsdException w:name="Grid Table 3" w:uiPriority="48"/>
+    <w:lsdException w:name="Grid Table 4" w:uiPriority="49"/>
+    <w:lsdException w:name="Grid Table 5 Dark" w:uiPriority="50"/>
+    <w:lsdException w:name="Grid Table 6 Colorful" w:uiPriority="51"/>
+    <w:lsdException w:name="Grid Table 7 Colorful" w:uiPriority="52"/>
+    <w:lsdException w:name="Grid Table 1 Light Accent 1" w:uiPriority="46"/>
+    <w:lsdException w:name="Grid Table 2 Accent 1" w:uiPriority="47"/>
+    <w:lsdException w:name="Grid Table 3 Accent 1" w:uiPriority="48"/>
+    <w:lsdException w:name="Grid Table 4 Accent 1" w:uiPriority="49"/>
+    <w:lsdException w:name="Grid Table 5 Dark Accent 1" w:uiPriority="50"/>
+    <w:lsdException w:name="Grid Table 6 Colorful Accent 1" w:uiPriority="51"/>
+    <w:lsdException w:name="Grid Table 7 Colorful Accent 1" w:uiPriority="52"/>
+    <w:lsdException w:name="Grid Table 1 Light Accent 2" w:uiPriority="46"/>
+    <w:lsdException w:name="Grid Table 2 Accent 2" w:uiPriority="47"/>
+    <w:lsdException w:name="Grid Table 3 Accent 2" w:uiPriority="48"/>
+    <w:lsdException w:name="Grid Table 4 Accent 2" w:uiPriority="49"/>
+    <w:lsdException w:name="Grid Table 5 Dark Accent 2" w:uiPriority="50"/>
+    <w:lsdException w:name="Grid Table 6 Colorful Accent 2" w:uiPriority="51"/>
+    <w:lsdException w:name="Grid Table 7 Colorful Accent 2" w:uiPriority="52"/>
+    <w:lsdException w:name="Grid Table 1 Light Accent 3" w:uiPriority="46"/>
+    <w:lsdException w:name="Grid Table 2 Accent 3" w:uiPriority="47"/>
+    <w:lsdException w:name="Grid Table 3 Accent 3" w:uiPriority="48"/>
+    <w:lsdException w:name="Grid Table 4 Accent 3" w:uiPriority="49"/>
+    <w:lsdException w:name="Grid Table 5 Dark Accent 3" w:uiPriority="50"/>
+    <w:lsdException w:name="Grid Table 6 Colorful Accent 3" w:uiPriority="51"/>
+    <w:lsdException w:name="Grid Table 7 Colorful Accent 3" w:uiPriority="52"/>
+    <w:lsdException w:name="Grid Table 1 Light Accent 4" w:uiPriority="46"/>
+    <w:lsdException w:name="Grid Table 2 Accent 4" w:uiPriority="47"/>
+    <w:lsdException w:name="Grid Table 3 Accent 4" w:uiPriority="48"/>
+    <w:lsdException w:name="Grid Table 4 Accent 4" w:uiPriority="49"/>
+    <w:lsdException w:name="Grid Table 5 Dark Accent 4" w:uiPriority="50"/>
+    <w:lsdException w:name="Grid Table 6 Colorful Accent 4" w:uiPriority="51"/>
+    <w:lsdException w:name="Grid Table 7 Colorful Accent 4" w:uiPriority="52"/>
+    <w:lsdException w:name="Grid Table 1 Light Accent 5" w:uiPriority="46"/>
+    <w:lsdException w:name="Grid Table 2 Accent 5" w:uiPriority="47"/>
+    <w:lsdException w:name="Grid Table 3 Accent 5" w:uiPriority="48"/>
+    <w:lsdException w:name="Grid Table 4 Accent 5" w:uiPriority="49"/>
+    <w:lsdException w:name="Grid Table 5 Dark Accent 5" w:uiPriority="50"/>
+    <w:lsdException w:name="Grid Table 6 Colorful Accent 5" w:uiPriority="51"/>
+    <w:lsdException w:name="Grid Table 7 Colorful Accent 5" w:uiPriority="52"/>
+    <w:lsdException w:name="Grid Table 1 Light Accent 6" w:uiPriority="46"/>
+    <w:lsdException w:name="Grid Table 2 Accent 6" w:uiPriority="47"/>
+    <w:lsdException w:name="Grid Table 3 Accent 6" w:uiPriority="48"/>
+    <w:lsdException w:name="Grid Table 4 Accent 6" w:uiPriority="49"/>
+    <w:lsdException w:name="Grid Table 5 Dark Accent 6" w:uiPriority="50"/>
+    <w:lsdException w:name="Grid Table 6 Colorful Accent 6" w:uiPriority="51"/>
+    <w:lsdException w:name="Grid Table 7 Colorful Accent 6" w:uiPriority="52"/>
+    <w:lsdException w:name="List Table 1 Light" w:uiPriority="46"/>
+    <w:lsdException w:name="List Table 2" w:uiPriority="47"/>
+    <w:lsdException w:name="List Table 3" w:uiPriority="48"/>
+    <w:lsdException w:name="List Table 4" w:uiPriority="49"/>
+    <w:lsdException w:name="List Table 5 Dark" w:uiPriority="50"/>
+    <w:lsdException w:name="List Table 6 Colorful" w:uiPriority="51"/>
+    <w:lsdException w:name="List Table 7 Colorful" w:uiPriority="52"/>
+    <w:lsdException w:name="List Table 1 Light Accent 1" w:uiPriority="46"/>
+    <w:lsdException w:name="List Table 2 Accent 1" w:uiPriority="47"/>
+    <w:lsdException w:name="List Table 3 Accent 1" w:uiPriority="48"/>
+    <w:lsdException w:name="List Table 4 Accent 1" w:uiPriority="49"/>
+    <w:lsdException w:name="List Table 5 Dark Accent 1" w:uiPriority="50"/>
+    <w:lsdException w:name="List Table 6 Colorful Accent 1" w:uiPriority="51"/>
+    <w:lsdException w:name="List Table 7 Colorful Accent 1" w:uiPriority="52"/>
+    <w:lsdException w:name="List Table 1 Light Accent 2" w:uiPriority="46"/>
+    <w:lsdException w:name="List Table 2 Accent 2" w:uiPriority="47"/>
+    <w:lsdException w:name="List Table 3 Accent 2" w:uiPriority="48"/>
+    <w:lsdException w:name="List Table 4 Accent 2" w:uiPriority="49"/>
+    <w:lsdException w:name="List Table 5 Dark Accent 2" w:uiPriority="50"/>
+    <w:lsdException w:name="List Table 6 Colorful Accent 2" w:uiPriority="51"/>
+    <w:lsdException w:name="List Table 7 Colorful Accent 2" w:uiPriority="52"/>
+    <w:lsdException w:name="List Table 1 Light Accent 3" w:uiPriority="46"/>
+    <w:lsdException w:name="List Table 2 Accent 3" w:uiPriority="47"/>
+    <w:lsdException w:name="List Table 3 Accent 3" w:uiPriority="48"/>
+    <w:lsdException w:name="List Table 4 Accent 3" w:uiPriority="49"/>
+    <w:lsdException w:name="List Table 5 Dark Accent 3" w:uiPriority="50"/>
+    <w:lsdException w:name="List Table 6 Colorful Accent 3" w:uiPriority="51"/>
+    <w:lsdException w:name="List Table 7 Colorful Accent 3" w:uiPriority="52"/>
+    <w:lsdException w:name="List Table 1 Light Accent 4" w:uiPriority="46"/>
+    <w:lsdException w:name="List Table 2 Accent 4" w:uiPriority="47"/>
+    <w:lsdException w:name="List Table 3 Accent 4" w:uiPriority="48"/>
+    <w:lsdException w:name="List Table 4 Accent 4" w:uiPriority="49"/>
+    <w:lsdException w:name="List Table 5 Dark Accent 4" w:uiPriority="50"/>
+    <w:lsdException w:name="List Table 6 Colorful Accent 4" w:uiPriority="51"/>
+    <w:lsdException w:name="List Table 7 Colorful Accent 4" w:uiPriority="52"/>
+    <w:lsdException w:name="List Table 1 Light Accent 5" w:uiPriority="46"/>
+    <w:lsdException w:name="List Table 2 Accent 5" w:uiPriority="47"/>
+    <w:lsdException w:name="List Table 3 Accent 5" w:uiPriority="48"/>
+    <w:lsdException w:name="List Table 4 Accent 5" w:uiPriority="49"/>
+    <w:lsdException w:name="List Table 5 Dark Accent 5" w:uiPriority="50"/>
+    <w:lsdException w:name="List Table 6 Colorful Accent 5" w:uiPriority="51"/>
+    <w:lsdException w:name="List Table 7 Colorful Accent 5" w:uiPriority="52"/>
+    <w:lsdException w:name="List Table 1 Light Accent 6" w:uiPriority="46"/>
+    <w:lsdException w:name="List Table 2 Accent 6" w:uiPriority="47"/>
+    <w:lsdException w:name="List Table 3 Accent 6" w:uiPriority="48"/>
+    <w:lsdException w:name="List Table 4 Accent 6" w:uiPriority="49"/>
+    <w:lsdException w:name="List Table 5 Dark Accent 6" w:uiPriority="50"/>
+    <w:lsdException w:name="List Table 6 Colorful Accent 6" w:uiPriority="51"/>
+    <w:lsdException w:name="List Table 7 Colorful Accent 6" w:uiPriority="52"/>
+    <w:lsdException w:name="Mention" w:semiHidden="1" w:unhideWhenUsed="1"/>
+    <w:lsdException w:name="Smart Hyperlink" w:semiHidden="1" w:unhideWhenUsed="1"/>
+    <w:lsdException w:name="Hashtag" w:semiHidden="1" w:unhideWhenUsed="1"/>
+    <w:lsdException w:name="Unresolved Mention" w:semiHidden="1" w:unhideWhenUsed="1"/>
+    <w:lsdException w:name="Smart Link" w:semiHidden="1" w:unhideWhenUsed="1"/>
   </w:latentStyles>
   <w:style w:type="paragraph" w:default="1" w:styleId="Normal">
     <w:name w:val="Normal"/>
